--- a/_._/OLD/2021-2/SIS/FilipeGabrielTobias/FilipeGabrielTobias_PreProjeto.docx
+++ b/_._/OLD/2021-2/SIS/FilipeGabrielTobias/FilipeGabrielTobias_PreProjeto.docx
@@ -2,19 +2,147 @@
 <file path=word/document.xml><?xml version="1.0" encoding="utf-8"?>
 <w:document xmlns:wpc="http://schemas.microsoft.com/office/word/2010/wordprocessingCanvas" xmlns:cx="http://schemas.microsoft.com/office/drawing/2014/chartex" xmlns:cx1="http://schemas.microsoft.com/office/drawing/2015/9/8/chartex" xmlns:cx2="http://schemas.microsoft.com/office/drawing/2015/10/21/chartex" xmlns:cx3="http://schemas.microsoft.com/office/drawing/2016/5/9/chartex" xmlns:cx4="http://schemas.microsoft.com/office/drawing/2016/5/10/chartex" xmlns:cx5="http://schemas.microsoft.com/office/drawing/2016/5/11/chartex" xmlns:cx6="http://schemas.microsoft.com/office/drawing/2016/5/12/chartex" xmlns:cx7="http://schemas.microsoft.com/office/drawing/2016/5/13/chartex" xmlns:cx8="http://schemas.microsoft.com/office/drawing/2016/5/14/chartex" xmlns:mc="http://schemas.openxmlformats.org/markup-compatibility/2006" xmlns:aink="http://schemas.microsoft.com/office/drawing/2016/ink" xmlns:am3d="http://schemas.microsoft.com/office/drawing/2017/model3d" xmlns:o="urn:schemas-microsoft-com:office:office" xmlns:r="http://schemas.openxmlformats.org/officeDocument/2006/relationships" xmlns:m="http://schemas.openxmlformats.org/officeDocument/2006/math" xmlns:v="urn:schemas-microsoft-com:vml" xmlns:wp14="http://schemas.microsoft.com/office/word/2010/wordprocessingDrawing" xmlns:wp="http://schemas.openxmlformats.org/drawingml/2006/wordprocessingDrawing" xmlns:w10="urn:schemas-microsoft-com:office:word" xmlns:w="http://schemas.openxmlformats.org/wordprocessingml/2006/main" xmlns:w14="http://schemas.microsoft.com/office/word/2010/wordml" xmlns:w15="http://schemas.microsoft.com/office/word/2012/wordml" xmlns:w16cex="http://schemas.microsoft.com/office/word/2018/wordml/cex" xmlns:w16cid="http://schemas.microsoft.com/office/word/2016/wordml/cid" xmlns:w16="http://schemas.microsoft.com/office/word/2018/wordml" xmlns:w16sdtdh="http://schemas.microsoft.com/office/word/2020/wordml/sdtdatahash" xmlns:w16se="http://schemas.microsoft.com/office/word/2015/wordml/symex" xmlns:wpg="http://schemas.microsoft.com/office/word/2010/wordprocessingGroup" xmlns:wpi="http://schemas.microsoft.com/office/word/2010/wordprocessingInk" xmlns:wne="http://schemas.microsoft.com/office/word/2006/wordml" xmlns:wps="http://schemas.microsoft.com/office/word/2010/wordprocessingShape" mc:Ignorable="w14 w15 w16se w16cid w16 w16cex w16sdtdh wp14">
   <w:body>
+    <w:tbl>
+      <w:tblPr>
+        <w:tblW w:w="0" w:type="auto"/>
+        <w:tblBorders>
+          <w:top w:val="single" w:sz="4" w:space="0" w:color="000000"/>
+          <w:left w:val="single" w:sz="4" w:space="0" w:color="000000"/>
+          <w:bottom w:val="single" w:sz="4" w:space="0" w:color="000000"/>
+          <w:right w:val="single" w:sz="4" w:space="0" w:color="000000"/>
+          <w:insideH w:val="single" w:sz="4" w:space="0" w:color="000000"/>
+          <w:insideV w:val="single" w:sz="4" w:space="0" w:color="000000"/>
+        </w:tblBorders>
+        <w:tblLook w:val="04A0" w:firstRow="1" w:lastRow="0" w:firstColumn="1" w:lastColumn="0" w:noHBand="0" w:noVBand="1"/>
+      </w:tblPr>
+      <w:tblGrid>
+        <w:gridCol w:w="5495"/>
+        <w:gridCol w:w="3717"/>
+      </w:tblGrid>
+      <w:tr>
+        <w:tc>
+          <w:tcPr>
+            <w:tcW w:w="9212" w:type="dxa"/>
+            <w:gridSpan w:val="2"/>
+            <w:shd w:val="clear" w:color="auto" w:fill="auto"/>
+          </w:tcPr>
+          <w:p>
+            <w:pPr>
+              <w:pStyle w:val="Cabealho"/>
+              <w:tabs>
+                <w:tab w:val="clear" w:pos="8640"/>
+                <w:tab w:val="right" w:pos="8931"/>
+              </w:tabs>
+              <w:ind w:right="141"/>
+              <w:jc w:val="center"/>
+              <w:rPr>
+                <w:rStyle w:val="Nmerodepgina"/>
+              </w:rPr>
+            </w:pPr>
+            <w:bookmarkStart w:id="0" w:name="_Toc420723208"/>
+            <w:bookmarkStart w:id="1" w:name="_Toc482682369"/>
+            <w:bookmarkStart w:id="2" w:name="_Toc54164903"/>
+            <w:bookmarkStart w:id="3" w:name="_Toc54165663"/>
+            <w:bookmarkStart w:id="4" w:name="_Toc54169315"/>
+            <w:bookmarkStart w:id="5" w:name="_Toc96347419"/>
+            <w:bookmarkStart w:id="6" w:name="_Toc96357709"/>
+            <w:bookmarkStart w:id="7" w:name="_Toc96491849"/>
+            <w:bookmarkStart w:id="8" w:name="_Toc411603089"/>
+            <w:r>
+              <w:rPr>
+                <w:rStyle w:val="Nmerodepgina"/>
+              </w:rPr>
+              <w:t xml:space="preserve">CURSO DE </w:t>
+            </w:r>
+            <w:r>
+              <w:rPr>
+                <w:rStyle w:val="Nmerodepgina"/>
+              </w:rPr>
+              <w:t>SISTEMAS DE INFORMAÇÃO</w:t>
+            </w:r>
+            <w:r>
+              <w:rPr>
+                <w:rStyle w:val="Nmerodepgina"/>
+              </w:rPr>
+              <w:t xml:space="preserve"> – TCC</w:t>
+            </w:r>
+            <w:r>
+              <w:rPr>
+                <w:rStyle w:val="Nmerodepgina"/>
+              </w:rPr>
+              <w:t xml:space="preserve"> ACADÊMICO</w:t>
+            </w:r>
+          </w:p>
+        </w:tc>
+      </w:tr>
+      <w:tr>
+        <w:tc>
+          <w:tcPr>
+            <w:tcW w:w="5495" w:type="dxa"/>
+            <w:shd w:val="clear" w:color="auto" w:fill="auto"/>
+          </w:tcPr>
+          <w:p>
+            <w:pPr>
+              <w:pStyle w:val="Cabealho"/>
+              <w:tabs>
+                <w:tab w:val="clear" w:pos="8640"/>
+                <w:tab w:val="right" w:pos="8931"/>
+              </w:tabs>
+              <w:ind w:right="141"/>
+            </w:pPr>
+            <w:r>
+              <w:rPr>
+                <w:rStyle w:val="Nmerodepgina"/>
+              </w:rPr>
+              <w:t>( X ) PRÉ-PROJETO     (</w:t>
+            </w:r>
+            <w:r>
+              <w:t xml:space="preserve">     ) </w:t>
+            </w:r>
+            <w:r>
+              <w:rPr>
+                <w:rStyle w:val="Nmerodepgina"/>
+              </w:rPr>
+              <w:t xml:space="preserve">PROJETO </w:t>
+            </w:r>
+          </w:p>
+        </w:tc>
+        <w:tc>
+          <w:tcPr>
+            <w:tcW w:w="3717" w:type="dxa"/>
+            <w:shd w:val="clear" w:color="auto" w:fill="auto"/>
+          </w:tcPr>
+          <w:p>
+            <w:pPr>
+              <w:pStyle w:val="Cabealho"/>
+              <w:tabs>
+                <w:tab w:val="clear" w:pos="8640"/>
+                <w:tab w:val="right" w:pos="8931"/>
+              </w:tabs>
+              <w:ind w:right="141"/>
+              <w:rPr>
+                <w:rStyle w:val="Nmerodepgina"/>
+              </w:rPr>
+            </w:pPr>
+            <w:r>
+              <w:rPr>
+                <w:rStyle w:val="Nmerodepgina"/>
+              </w:rPr>
+              <w:t>ANO/SEMESTRE: 2021/2</w:t>
+            </w:r>
+          </w:p>
+        </w:tc>
+      </w:tr>
+    </w:tbl>
     <w:p>
       <w:pPr>
         <w:pStyle w:val="TF-TTULO"/>
       </w:pPr>
-      <w:bookmarkStart w:id="0" w:name="_Toc420723208"/>
-      <w:bookmarkStart w:id="1" w:name="_Toc482682369"/>
-      <w:bookmarkStart w:id="2" w:name="_Toc54164903"/>
-      <w:bookmarkStart w:id="3" w:name="_Toc54165663"/>
-      <w:bookmarkStart w:id="4" w:name="_Toc54169315"/>
-      <w:bookmarkStart w:id="5" w:name="_Toc96347419"/>
-      <w:bookmarkStart w:id="6" w:name="_Toc96357709"/>
-      <w:bookmarkStart w:id="7" w:name="_Toc96491849"/>
-      <w:bookmarkStart w:id="8" w:name="_Toc411603089"/>
+    </w:p>
+    <w:p>
+      <w:pPr>
+        <w:pStyle w:val="TF-TTULO"/>
+      </w:pPr>
       <w:r>
         <w:t>Help</w:t>
       </w:r>
@@ -389,7 +517,11 @@
         <w:t xml:space="preserve">são alguns dos principais motivos que levam </w:t>
       </w:r>
       <w:r>
-        <w:t>a crescente do desenvolvimento móvel</w:t>
+        <w:t xml:space="preserve">a </w:t>
+      </w:r>
+      <w:r>
+        <w:lastRenderedPageBreak/>
+        <w:t>crescente do desenvolvimento móvel</w:t>
       </w:r>
       <w:r>
         <w:t>, são levados cada vez mais em consideração no desenvolvimento de soluções.</w:t>
@@ -400,7 +532,6 @@
         <w:pStyle w:val="TF-TEXTO"/>
       </w:pPr>
       <w:r>
-        <w:lastRenderedPageBreak/>
         <w:t xml:space="preserve">Diante </w:t>
       </w:r>
       <w:r>
@@ -933,6 +1064,7 @@
       </w:pPr>
       <w:bookmarkStart w:id="26" w:name="_Ref82540106"/>
       <w:r>
+        <w:lastRenderedPageBreak/>
         <w:t>Desenvolvimento de aplicativo para adoção de animais abandonados utilizando a linguagem de programação kotlin e programação reativa</w:t>
       </w:r>
       <w:bookmarkEnd w:id="26"/>
@@ -945,11 +1077,7 @@
         <w:t xml:space="preserve">Silva </w:t>
       </w:r>
       <w:r>
-        <w:t xml:space="preserve">Filho (2017) propôs uma solução para resolver o problema de interação de diversas ONGs e grupos que atuam na ação de recolher animais abandonados com as pessoas </w:t>
-      </w:r>
-      <w:r>
-        <w:lastRenderedPageBreak/>
-        <w:t xml:space="preserve">que procuram adotar um animal de estimação. </w:t>
+        <w:t xml:space="preserve">Filho (2017) propôs uma solução para resolver o problema de interação de diversas ONGs e grupos que atuam na ação de recolher animais abandonados com as pessoas que procuram adotar um animal de estimação. </w:t>
       </w:r>
       <w:r>
         <w:t>Além de fornecer uma plataforma centralizada e específica, o aplicativo</w:t>
@@ -1315,7 +1443,11 @@
         <w:t>pet</w:t>
       </w:r>
       <w:r>
-        <w:t xml:space="preserve"> é apresentado. Caso o usuário clique no </w:t>
+        <w:t xml:space="preserve"> é apresentado. Caso o </w:t>
+      </w:r>
+      <w:r>
+        <w:lastRenderedPageBreak/>
+        <w:t xml:space="preserve">usuário clique no </w:t>
       </w:r>
       <w:r>
         <w:rPr>
@@ -1337,7 +1469,6 @@
         </w:rPr>
       </w:pPr>
       <w:r>
-        <w:lastRenderedPageBreak/>
         <w:t xml:space="preserve">Figura </w:t>
       </w:r>
       <w:fldSimple w:instr=" SEQ Figura \* ARABIC ">
@@ -1377,6 +1508,14 @@
         <w:pStyle w:val="TF-FIGURA"/>
       </w:pPr>
       <w:r>
+        <w:rPr>
+          <w:noProof/>
+        </w:rPr>
+      </w:r>
+      <w:r>
+        <w:rPr>
+          <w:noProof/>
+        </w:rPr>
         <w:pict w14:anchorId="7DAE7AFD">
           <v:shapetype id="_x0000_t75" coordsize="21600,21600" o:spt="75" o:preferrelative="t" path="m@4@5l@4@11@9@11@9@5xe" filled="f" stroked="f">
             <v:stroke joinstyle="miter"/>
@@ -1397,7 +1536,7 @@
             <v:path o:extrusionok="f" gradientshapeok="t" o:connecttype="rect"/>
             <o:lock v:ext="edit" aspectratio="t"/>
           </v:shapetype>
-          <v:shape id="_x0000_i1025" type="#_x0000_t75" style="width:425.4pt;height:279pt" o:bordertopcolor="this" o:borderleftcolor="this" o:borderbottomcolor="this" o:borderrightcolor="this">
+          <v:shape id="_x0000_i1025" type="#_x0000_t75" alt="" style="width:425.7pt;height:279.15pt;mso-width-percent:0;mso-height-percent:0;mso-width-percent:0;mso-height-percent:0" o:bordertopcolor="this" o:borderleftcolor="this" o:borderbottomcolor="this" o:borderrightcolor="this">
             <v:imagedata r:id="rId11" o:title="trabalho_correlato_1_figura_1"/>
             <w10:bordertop type="single" width="8"/>
             <w10:borderleft type="single" width="8"/>
@@ -1693,7 +1832,11 @@
         <w:t xml:space="preserve"> para agilização d</w:t>
       </w:r>
       <w:r>
-        <w:t>a implementação</w:t>
+        <w:t xml:space="preserve">a </w:t>
+      </w:r>
+      <w:r>
+        <w:lastRenderedPageBreak/>
+        <w:t>implementação</w:t>
       </w:r>
       <w:r>
         <w:t>.</w:t>
@@ -1732,7 +1875,6 @@
         <w:t xml:space="preserve">possui ferramentas para auxiliar e agilizar o desenvolvimento como autenticação, </w:t>
       </w:r>
       <w:r>
-        <w:lastRenderedPageBreak/>
         <w:t xml:space="preserve">armazenamento de dados não-relacionais, </w:t>
       </w:r>
       <w:r>
@@ -2027,8 +2169,16 @@
         <w:pStyle w:val="TF-FIGURA"/>
       </w:pPr>
       <w:r>
+        <w:rPr>
+          <w:noProof/>
+        </w:rPr>
+      </w:r>
+      <w:r>
+        <w:rPr>
+          <w:noProof/>
+        </w:rPr>
         <w:pict w14:anchorId="7E6E85C9">
-          <v:shape id="_x0000_i1026" type="#_x0000_t75" style="width:456pt;height:3in" o:bordertopcolor="this" o:borderleftcolor="this" o:borderbottomcolor="this" o:borderrightcolor="this">
+          <v:shape id="_x0000_i1026" type="#_x0000_t75" alt="" style="width:456pt;height:3in;mso-width-percent:0;mso-height-percent:0;mso-width-percent:0;mso-height-percent:0" o:bordertopcolor="this" o:borderleftcolor="this" o:borderbottomcolor="this" o:borderrightcolor="this">
             <v:imagedata r:id="rId12" o:title="trabalho_correlato_2_figura_1"/>
             <w10:bordertop type="single" width="8"/>
             <w10:borderleft type="single" width="8"/>
@@ -2119,7 +2269,11 @@
         <w:t xml:space="preserve"> </w:t>
       </w:r>
       <w:r>
-        <w:t>que estão para adoção para um usuário (Figura 2 (d)), sendo possível ver as informações básicas dos animais, a instituição e a opção de entrar em contato com a instituição (GUIMARÃES, 2021).</w:t>
+        <w:t xml:space="preserve">que estão para adoção para um usuário (Figura 2 (d)), sendo possível ver as </w:t>
+      </w:r>
+      <w:r>
+        <w:lastRenderedPageBreak/>
+        <w:t>informações básicas dos animais, a instituição e a opção de entrar em contato com a instituição (GUIMARÃES, 2021).</w:t>
       </w:r>
     </w:p>
     <w:p>
@@ -2129,7 +2283,6 @@
       </w:pPr>
       <w:bookmarkStart w:id="28" w:name="_Ref82540079"/>
       <w:r>
-        <w:lastRenderedPageBreak/>
         <w:t>pets adoptions</w:t>
       </w:r>
       <w:r>
@@ -2291,8 +2444,16 @@
         <w:pStyle w:val="TF-FIGURA"/>
       </w:pPr>
       <w:r>
+        <w:rPr>
+          <w:noProof/>
+        </w:rPr>
+      </w:r>
+      <w:r>
+        <w:rPr>
+          <w:noProof/>
+        </w:rPr>
         <w:pict w14:anchorId="1D9ECFBF">
-          <v:shape id="_x0000_i1027" type="#_x0000_t75" style="width:456pt;height:204pt" o:bordertopcolor="this" o:borderleftcolor="this" o:borderbottomcolor="this" o:borderrightcolor="this">
+          <v:shape id="_x0000_i1027" type="#_x0000_t75" alt="" style="width:456pt;height:204.65pt;mso-width-percent:0;mso-height-percent:0;mso-width-percent:0;mso-height-percent:0" o:bordertopcolor="this" o:borderleftcolor="this" o:borderbottomcolor="this" o:borderrightcolor="this">
             <v:imagedata r:id="rId13" o:title="trabalho_correlato_3_figura_1"/>
             <w10:bordertop type="single" width="8"/>
             <w10:borderleft type="single" width="8"/>
@@ -2331,7 +2492,11 @@
         <w:t>login</w:t>
       </w:r>
       <w:r>
-        <w:t xml:space="preserve">, na qual o usuário pode se autenticar, redefinir sua senha caso não lembre, se cadastrar caso não possua um cadastro. Na Figura 3 (b), é visto a tela de cadastro, acessada pelo usuário para poder fazer um cadastro no aplicativo e aí se autenticar para usar suas funcionalidades. Uma das principais funcionalidades é a listagem de animais disponíveis para adoção que é apresentada na Figura 3 (c), na qual o usuário poderá selecionar um </w:t>
+        <w:t xml:space="preserve">, na qual o usuário pode se autenticar, redefinir sua senha caso não lembre, se cadastrar caso não possua um cadastro. Na Figura 3 (b), é visto a tela de cadastro, acessada pelo usuário para poder fazer um cadastro no aplicativo e aí se autenticar para usar suas funcionalidades. Uma das principais </w:t>
+      </w:r>
+      <w:r>
+        <w:lastRenderedPageBreak/>
+        <w:t xml:space="preserve">funcionalidades é a listagem de animais disponíveis para adoção que é apresentada na Figura 3 (c), na qual o usuário poderá selecionar um </w:t>
       </w:r>
       <w:r>
         <w:rPr>
@@ -2341,11 +2506,7 @@
         <w:t>pet</w:t>
       </w:r>
       <w:r>
-        <w:t xml:space="preserve"> de seu interesse. Por fim, a Figura 3 (d) traz </w:t>
-      </w:r>
-      <w:r>
-        <w:lastRenderedPageBreak/>
-        <w:t xml:space="preserve">a tela de detalhe de um </w:t>
+        <w:t xml:space="preserve"> de seu interesse. Por fim, a Figura 3 (d) traz a tela de detalhe de um </w:t>
       </w:r>
       <w:r>
         <w:rPr>
@@ -3857,6 +4018,7 @@
         <w:t xml:space="preserve"> possuem </w:t>
       </w:r>
       <w:r>
+        <w:lastRenderedPageBreak/>
         <w:t xml:space="preserve">características </w:t>
       </w:r>
       <w:r>
@@ -3892,11 +4054,7 @@
         <w:t xml:space="preserve">característica </w:t>
       </w:r>
       <w:r>
-        <w:t xml:space="preserve">comum nos trabalhos relatados, </w:t>
-      </w:r>
-      <w:r>
-        <w:lastRenderedPageBreak/>
-        <w:t xml:space="preserve">complementa a </w:t>
+        <w:t xml:space="preserve">comum nos trabalhos relatados, complementa a </w:t>
       </w:r>
       <w:r>
         <w:t>característica</w:t>
@@ -4402,7 +4560,11 @@
         <w:t xml:space="preserve"> </w:t>
       </w:r>
       <w:r>
-        <w:t xml:space="preserve">e do Modelo 3C Colaboração, que poderão ser utilizados conjuntamente em trabalhos posteriores. </w:t>
+        <w:t xml:space="preserve">e do Modelo 3C Colaboração, que poderão ser utilizados conjuntamente em trabalhos </w:t>
+      </w:r>
+      <w:r>
+        <w:lastRenderedPageBreak/>
+        <w:t xml:space="preserve">posteriores. </w:t>
       </w:r>
       <w:r>
         <w:t xml:space="preserve">Como contribuição tecnológica, destaca-se o desenvolvimento de </w:t>
@@ -4449,7 +4611,6 @@
         <w:rPr>
           <w:caps w:val="0"/>
         </w:rPr>
-        <w:lastRenderedPageBreak/>
         <w:t>REQUISITOS PRINCIPAIS DO PROBLEMA A SER TRABALHADO</w:t>
       </w:r>
       <w:bookmarkEnd w:id="37"/>
@@ -6559,7 +6720,11 @@
         <w:t>a Unified Modeling Language (UML)</w:t>
       </w:r>
       <w:r>
-        <w:t xml:space="preserve">, utilizando a ferramenta </w:t>
+        <w:t xml:space="preserve">, </w:t>
+      </w:r>
+      <w:r>
+        <w:lastRenderedPageBreak/>
+        <w:t xml:space="preserve">utilizando a ferramenta </w:t>
       </w:r>
       <w:r>
         <w:t>Astah UML</w:t>
@@ -6594,7 +6759,6 @@
         <w:pStyle w:val="TF-ALNEA"/>
       </w:pPr>
       <w:r>
-        <w:lastRenderedPageBreak/>
         <w:t xml:space="preserve">verificação e </w:t>
       </w:r>
       <w:r>
@@ -8715,7 +8879,11 @@
         <w:t xml:space="preserve">as pessoas que possuem um objetivo em comum, interagirem entre elas </w:t>
       </w:r>
       <w:r>
-        <w:t>para realização de determinadas tarefas.</w:t>
+        <w:t xml:space="preserve">para </w:t>
+      </w:r>
+      <w:r>
+        <w:lastRenderedPageBreak/>
+        <w:t>realização de determinadas tarefas.</w:t>
       </w:r>
       <w:r>
         <w:t xml:space="preserve"> </w:t>
@@ -8752,11 +8920,7 @@
         <w:t>de acordo com os objetivos de cada grupo</w:t>
       </w:r>
       <w:r>
-        <w:t xml:space="preserve"> e diferentes níveis </w:t>
-      </w:r>
-      <w:r>
-        <w:lastRenderedPageBreak/>
-        <w:t xml:space="preserve">de </w:t>
+        <w:t xml:space="preserve"> e diferentes níveis de </w:t>
       </w:r>
       <w:r>
         <w:t>C</w:t>
@@ -9288,6 +9452,7 @@
           <w:szCs w:val="24"/>
           <w:shd w:val="clear" w:color="auto" w:fill="FFFFFF"/>
         </w:rPr>
+        <w:lastRenderedPageBreak/>
         <w:t>BUTCHER</w:t>
       </w:r>
       <w:r>
@@ -9372,7 +9537,6 @@
           <w:color w:val="222222"/>
           <w:shd w:val="clear" w:color="auto" w:fill="FFFFFF"/>
         </w:rPr>
-        <w:lastRenderedPageBreak/>
         <w:t xml:space="preserve">COSTA, Simone Erbs da. </w:t>
       </w:r>
       <w:r>
@@ -9413,6 +9577,7 @@
           <w:color w:val="222222"/>
           <w:szCs w:val="24"/>
           <w:shd w:val="clear" w:color="auto" w:fill="FFFFFF"/>
+          <w:lang w:val="en-US"/>
         </w:rPr>
       </w:pPr>
       <w:r>
@@ -9420,6 +9585,7 @@
           <w:color w:val="222222"/>
           <w:szCs w:val="24"/>
           <w:shd w:val="clear" w:color="auto" w:fill="FFFFFF"/>
+          <w:lang w:val="en-US"/>
         </w:rPr>
         <w:t xml:space="preserve">FUKS, Hugo </w:t>
       </w:r>
@@ -9430,6 +9596,7 @@
           <w:color w:val="222222"/>
           <w:szCs w:val="24"/>
           <w:shd w:val="clear" w:color="auto" w:fill="FFFFFF"/>
+          <w:lang w:val="en-US"/>
         </w:rPr>
         <w:t>et al</w:t>
       </w:r>
@@ -9438,140 +9605,65 @@
           <w:color w:val="222222"/>
           <w:szCs w:val="24"/>
           <w:shd w:val="clear" w:color="auto" w:fill="FFFFFF"/>
+          <w:lang w:val="en-US"/>
         </w:rPr>
         <w:t xml:space="preserve">. </w:t>
       </w:r>
-      <w:proofErr w:type="spellStart"/>
       <w:r>
         <w:rPr>
           <w:color w:val="222222"/>
           <w:szCs w:val="24"/>
           <w:shd w:val="clear" w:color="auto" w:fill="FFFFFF"/>
-        </w:rPr>
-        <w:t>Applying</w:t>
-      </w:r>
-      <w:proofErr w:type="spellEnd"/>
+          <w:lang w:val="en-US"/>
+        </w:rPr>
+        <w:t>Applying The 3c Model To Groupware Development</w:t>
+      </w:r>
       <w:r>
         <w:rPr>
           <w:color w:val="222222"/>
           <w:szCs w:val="24"/>
           <w:shd w:val="clear" w:color="auto" w:fill="FFFFFF"/>
-        </w:rPr>
-        <w:t xml:space="preserve"> The 3c Model </w:t>
-      </w:r>
-      <w:proofErr w:type="spellStart"/>
+          <w:lang w:val="en-US"/>
+        </w:rPr>
+        <w:t>. </w:t>
+      </w:r>
+      <w:r>
+        <w:rPr>
+          <w:b/>
+          <w:bCs/>
+          <w:szCs w:val="24"/>
+          <w:lang w:val="en-US"/>
+        </w:rPr>
+        <w:t>International Journal Of Cooperative Information Systems</w:t>
+      </w:r>
       <w:r>
         <w:rPr>
           <w:color w:val="222222"/>
           <w:szCs w:val="24"/>
           <w:shd w:val="clear" w:color="auto" w:fill="FFFFFF"/>
-        </w:rPr>
-        <w:t>To</w:t>
-      </w:r>
-      <w:proofErr w:type="spellEnd"/>
+          <w:lang w:val="en-US"/>
+        </w:rPr>
+        <w:t>, [</w:t>
+      </w:r>
+      <w:proofErr w:type="spellStart"/>
       <w:r>
         <w:rPr>
           <w:color w:val="222222"/>
           <w:szCs w:val="24"/>
           <w:shd w:val="clear" w:color="auto" w:fill="FFFFFF"/>
-        </w:rPr>
-        <w:t xml:space="preserve"> Groupware Development</w:t>
-      </w:r>
+          <w:lang w:val="en-US"/>
+        </w:rPr>
+        <w:t>s.l.</w:t>
+      </w:r>
+      <w:proofErr w:type="spellEnd"/>
       <w:r>
         <w:rPr>
           <w:color w:val="222222"/>
           <w:szCs w:val="24"/>
           <w:shd w:val="clear" w:color="auto" w:fill="FFFFFF"/>
-        </w:rPr>
-        <w:t>. </w:t>
-      </w:r>
-      <w:r>
-        <w:rPr>
-          <w:b/>
-          <w:bCs/>
-          <w:szCs w:val="24"/>
-        </w:rPr>
-        <w:t>International Journal Of Cooperative Information Systems</w:t>
-      </w:r>
-      <w:r>
-        <w:rPr>
-          <w:color w:val="222222"/>
-          <w:szCs w:val="24"/>
-          <w:shd w:val="clear" w:color="auto" w:fill="FFFFFF"/>
-        </w:rPr>
-        <w:t>, [</w:t>
-      </w:r>
-      <w:proofErr w:type="spellStart"/>
-      <w:r>
-        <w:rPr>
-          <w:color w:val="222222"/>
-          <w:szCs w:val="24"/>
-          <w:shd w:val="clear" w:color="auto" w:fill="FFFFFF"/>
-        </w:rPr>
-        <w:t>s.l</w:t>
-      </w:r>
-      <w:proofErr w:type="spellEnd"/>
-      <w:r>
-        <w:rPr>
-          <w:color w:val="222222"/>
-          <w:szCs w:val="24"/>
-          <w:shd w:val="clear" w:color="auto" w:fill="FFFFFF"/>
-        </w:rPr>
-        <w:t xml:space="preserve">.], v. 14, n. 0203, p.299-328, jun. 2005. World </w:t>
-      </w:r>
-      <w:proofErr w:type="spellStart"/>
-      <w:r>
-        <w:rPr>
-          <w:color w:val="222222"/>
-          <w:szCs w:val="24"/>
-          <w:shd w:val="clear" w:color="auto" w:fill="FFFFFF"/>
-        </w:rPr>
-        <w:t>Scientific</w:t>
-      </w:r>
-      <w:proofErr w:type="spellEnd"/>
-      <w:r>
-        <w:rPr>
-          <w:color w:val="222222"/>
-          <w:szCs w:val="24"/>
-          <w:shd w:val="clear" w:color="auto" w:fill="FFFFFF"/>
-        </w:rPr>
-        <w:t xml:space="preserve"> Pub Co </w:t>
-      </w:r>
-      <w:proofErr w:type="spellStart"/>
-      <w:r>
-        <w:rPr>
-          <w:color w:val="222222"/>
-          <w:szCs w:val="24"/>
-          <w:shd w:val="clear" w:color="auto" w:fill="FFFFFF"/>
-        </w:rPr>
-        <w:t>Pte</w:t>
-      </w:r>
-      <w:proofErr w:type="spellEnd"/>
-      <w:r>
-        <w:rPr>
-          <w:color w:val="222222"/>
-          <w:szCs w:val="24"/>
-          <w:shd w:val="clear" w:color="auto" w:fill="FFFFFF"/>
-        </w:rPr>
-        <w:t xml:space="preserve"> </w:t>
-      </w:r>
-      <w:proofErr w:type="spellStart"/>
-      <w:r>
-        <w:rPr>
-          <w:color w:val="222222"/>
-          <w:szCs w:val="24"/>
-          <w:shd w:val="clear" w:color="auto" w:fill="FFFFFF"/>
-        </w:rPr>
-        <w:t>Lt</w:t>
-      </w:r>
-      <w:proofErr w:type="spellEnd"/>
-      <w:r>
-        <w:rPr>
-          <w:color w:val="222222"/>
-          <w:szCs w:val="24"/>
-          <w:shd w:val="clear" w:color="auto" w:fill="FFFFFF"/>
-        </w:rPr>
-        <w:t>. http://dx.doi.org/10.1142/s0218843005001171.</w:t>
+          <w:lang w:val="en-US"/>
+        </w:rPr>
+        <w:t>], v. 14, n. 0203, p.299-328, jun. 2005. World Scientific Pub Co Pte Lt. http://dx.doi.org/10.1142/s0218843005001171.</w:t>
       </w:r>
     </w:p>
     <w:p>
@@ -9992,144 +10084,26 @@
     </w:p>
     <w:p>
       <w:pPr>
-        <w:pStyle w:val="TF-refernciasbibliogrficasTTULO"/>
-      </w:pPr>
-      <w:r>
-        <w:rPr>
-          <w:b w:val="0"/>
-        </w:rPr>
-        <w:br w:type="page"/>
-      </w:r>
-      <w:r>
-        <w:lastRenderedPageBreak/>
-        <w:t>ASSINATURAS</w:t>
-      </w:r>
-    </w:p>
-    <w:p>
-      <w:pPr>
-        <w:pStyle w:val="TF-LEGENDA"/>
-      </w:pPr>
-      <w:r>
-        <w:t>(Atenção: todas as folhas devem estar rubricadas)</w:t>
-      </w:r>
-    </w:p>
-    <w:p>
-      <w:pPr>
-        <w:pStyle w:val="TF-LEGENDA"/>
-      </w:pPr>
-    </w:p>
-    <w:p>
-      <w:pPr>
-        <w:pStyle w:val="TF-LEGENDA"/>
-      </w:pPr>
-      <w:r>
-        <w:t>Assinatura do(a) Aluno(a): _____________________________________________________</w:t>
-      </w:r>
-    </w:p>
-    <w:p>
-      <w:pPr>
-        <w:pStyle w:val="TF-LEGENDA"/>
-      </w:pPr>
-      <w:r>
-        <w:t>Assinatura do(a) Orientador(a): _________________________________________________</w:t>
-      </w:r>
-    </w:p>
-    <w:p>
-      <w:pPr>
-        <w:pStyle w:val="TF-LEGENDA"/>
-      </w:pPr>
-      <w:r>
-        <w:t>Assinatura do(a) Coorientador(a) (se houver): ______________________________________</w:t>
-      </w:r>
-    </w:p>
-    <w:p>
-      <w:pPr>
-        <w:pStyle w:val="TF-TEXTOQUADRO"/>
-      </w:pPr>
-    </w:p>
-    <w:tbl>
-      <w:tblPr>
-        <w:tblW w:w="0" w:type="auto"/>
-        <w:tblBorders>
-          <w:top w:val="single" w:sz="4" w:space="0" w:color="000000"/>
-          <w:left w:val="single" w:sz="4" w:space="0" w:color="000000"/>
-          <w:bottom w:val="single" w:sz="4" w:space="0" w:color="000000"/>
-          <w:right w:val="single" w:sz="4" w:space="0" w:color="000000"/>
-          <w:insideH w:val="single" w:sz="4" w:space="0" w:color="000000"/>
-          <w:insideV w:val="single" w:sz="4" w:space="0" w:color="000000"/>
-        </w:tblBorders>
-        <w:tblLook w:val="04A0" w:firstRow="1" w:lastRow="0" w:firstColumn="1" w:lastColumn="0" w:noHBand="0" w:noVBand="1"/>
-      </w:tblPr>
-      <w:tblGrid>
-        <w:gridCol w:w="9212"/>
-      </w:tblGrid>
-      <w:tr>
-        <w:tc>
-          <w:tcPr>
-            <w:tcW w:w="9212" w:type="dxa"/>
-            <w:shd w:val="clear" w:color="auto" w:fill="auto"/>
-          </w:tcPr>
-          <w:p>
-            <w:pPr>
-              <w:jc w:val="center"/>
-            </w:pPr>
-            <w:r>
-              <w:t>Observações do orientador em relação a itens não atendidos do pré-projeto (se houver):</w:t>
-            </w:r>
-          </w:p>
-          <w:p>
-            <w:pPr>
-              <w:jc w:val="center"/>
-            </w:pPr>
-          </w:p>
-        </w:tc>
-      </w:tr>
-    </w:tbl>
-    <w:p>
-      <w:pPr>
-        <w:jc w:val="center"/>
-      </w:pPr>
-    </w:p>
-    <w:p>
-      <w:pPr>
-        <w:jc w:val="center"/>
-      </w:pPr>
-    </w:p>
-    <w:p>
-      <w:pPr>
-        <w:jc w:val="center"/>
-      </w:pPr>
-    </w:p>
-    <w:p>
-      <w:pPr>
-        <w:pStyle w:val="TF-LEGENDA"/>
-      </w:pPr>
-    </w:p>
-    <w:p>
-      <w:pPr>
-        <w:pStyle w:val="TF-LEGENDA"/>
-        <w:sectPr>
-          <w:headerReference w:type="default" r:id="rId14"/>
-          <w:headerReference w:type="first" r:id="rId15"/>
-          <w:pgSz w:w="11907" w:h="16840" w:code="9"/>
-          <w:pgMar w:top="1701" w:right="1134" w:bottom="1134" w:left="1701" w:header="720" w:footer="720" w:gutter="0"/>
-          <w:pgNumType w:start="1"/>
-          <w:cols w:space="708"/>
-          <w:titlePg/>
-          <w:docGrid w:linePitch="360"/>
-        </w:sectPr>
-      </w:pPr>
-    </w:p>
-    <w:p>
-      <w:pPr>
         <w:pStyle w:val="TF-xAvalTTULO"/>
       </w:pPr>
       <w:r>
+        <w:rPr>
+          <w:b/>
+        </w:rPr>
+        <w:br w:type="page"/>
+      </w:r>
+      <w:r>
         <w:lastRenderedPageBreak/>
         <w:t>FORMULÁRIO  DE  avaliação</w:t>
       </w:r>
       <w:r>
-        <w:t xml:space="preserve"> – PROFESSOR TCC I</w:t>
+        <w:t xml:space="preserve"> </w:t>
+      </w:r>
+      <w:r>
+        <w:t xml:space="preserve">– PROFESSOR </w:t>
+      </w:r>
+      <w:r>
+        <w:t>AVALIADOR</w:t>
       </w:r>
     </w:p>
     <w:p>
@@ -10137,56 +10111,45 @@
         <w:pStyle w:val="TF-xAvalLINHA"/>
       </w:pPr>
       <w:r>
-        <w:t>Acadêmico(a):</w:t>
+        <w:t>Avaliador(a):</w:t>
       </w:r>
       <w:r>
         <w:tab/>
       </w:r>
-    </w:p>
-    <w:p>
-      <w:pPr>
-        <w:pStyle w:val="TF-xAvalTTULO"/>
-      </w:pPr>
-      <w:r>
-        <w:br w:type="page"/>
-      </w:r>
-      <w:r>
-        <w:lastRenderedPageBreak/>
-        <w:t>FORMULÁRIO  DE  avaliação</w:t>
-      </w:r>
-      <w:r>
-        <w:t xml:space="preserve"> </w:t>
-      </w:r>
-      <w:r>
-        <w:t xml:space="preserve">– PROFESSOR </w:t>
-      </w:r>
-      <w:r>
-        <w:t>AVALIADOR</w:t>
-      </w:r>
+      <w:r>
+        <w:rPr>
+          <w:b/>
+          <w:bCs/>
+        </w:rPr>
+        <w:t xml:space="preserve">Luciana Pereira de Araújo </w:t>
+      </w:r>
+      <w:proofErr w:type="spellStart"/>
+      <w:r>
+        <w:rPr>
+          <w:b/>
+          <w:bCs/>
+        </w:rPr>
+        <w:t>Kohler</w:t>
+      </w:r>
+      <w:proofErr w:type="spellEnd"/>
     </w:p>
     <w:p>
       <w:pPr>
         <w:pStyle w:val="TF-xAvalLINHA"/>
+        <w:tabs>
+          <w:tab w:val="left" w:leader="underscore" w:pos="6237"/>
+        </w:tabs>
+        <w:rPr>
+          <w:sz w:val="16"/>
+          <w:szCs w:val="21"/>
+        </w:rPr>
       </w:pPr>
       <w:r>
-        <w:t>Acadêmico(a):</w:t>
-      </w:r>
-      <w:r>
-        <w:tab/>
-      </w:r>
-    </w:p>
-    <w:p>
-      <w:pPr>
-        <w:pStyle w:val="TF-xAvalLINHA"/>
-      </w:pPr>
-      <w:r>
-        <w:t>Avaliador(a):</w:t>
-      </w:r>
-      <w:r>
-        <w:tab/>
-      </w:r>
-      <w:r>
-        <w:tab/>
+        <w:rPr>
+          <w:sz w:val="16"/>
+          <w:szCs w:val="21"/>
+        </w:rPr>
+        <w:t>Atenção: quando o avaliador marcar algum item como atende parcialmente ou não atende, deve obrigatoriamente indicar os motivos no texto, para que o aluno saiba o porquê da avaliação.</w:t>
       </w:r>
     </w:p>
     <w:tbl>
@@ -10357,7 +10320,7 @@
               <w:pStyle w:val="TF-xAvalITEM"/>
               <w:numPr>
                 <w:ilvl w:val="0"/>
-                <w:numId w:val="18"/>
+                <w:numId w:val="13"/>
               </w:numPr>
             </w:pPr>
             <w:r>
@@ -10598,6 +10561,10 @@
           <w:p>
             <w:pPr>
               <w:pStyle w:val="TF-xAvalITEM"/>
+              <w:numPr>
+                <w:ilvl w:val="0"/>
+                <w:numId w:val="13"/>
+              </w:numPr>
             </w:pPr>
             <w:r>
               <w:t>OBJETIVOS</w:t>
@@ -10838,6 +10805,10 @@
           <w:p>
             <w:pPr>
               <w:pStyle w:val="TF-xAvalITEM"/>
+              <w:numPr>
+                <w:ilvl w:val="0"/>
+                <w:numId w:val="13"/>
+              </w:numPr>
             </w:pPr>
             <w:r>
               <w:t>TRABALHOS CORRELATOS</w:t>
@@ -10961,6 +10932,10 @@
           <w:p>
             <w:pPr>
               <w:pStyle w:val="TF-xAvalITEM"/>
+              <w:numPr>
+                <w:ilvl w:val="0"/>
+                <w:numId w:val="13"/>
+              </w:numPr>
             </w:pPr>
             <w:r>
               <w:t>JUSTIFICATIVA</w:t>
@@ -11314,6 +11289,10 @@
           <w:p>
             <w:pPr>
               <w:pStyle w:val="TF-xAvalITEM"/>
+              <w:numPr>
+                <w:ilvl w:val="0"/>
+                <w:numId w:val="13"/>
+              </w:numPr>
             </w:pPr>
             <w:r>
               <w:t>REQUISITOS PRINCIPAIS DO PROBLEMA A SER TRABALHADO</w:t>
@@ -11438,6 +11417,10 @@
           <w:p>
             <w:pPr>
               <w:pStyle w:val="TF-xAvalITEM"/>
+              <w:numPr>
+                <w:ilvl w:val="0"/>
+                <w:numId w:val="13"/>
+              </w:numPr>
             </w:pPr>
             <w:r>
               <w:t>METODOLOGIA</w:t>
@@ -11678,6 +11661,10 @@
           <w:p>
             <w:pPr>
               <w:pStyle w:val="TF-xAvalITEM"/>
+              <w:numPr>
+                <w:ilvl w:val="0"/>
+                <w:numId w:val="13"/>
+              </w:numPr>
             </w:pPr>
             <w:r>
               <w:t>REVISÃO BIBLIOGRÁFICA</w:t>
@@ -11921,6 +11908,10 @@
           <w:p>
             <w:pPr>
               <w:pStyle w:val="TF-xAvalITEM"/>
+              <w:numPr>
+                <w:ilvl w:val="0"/>
+                <w:numId w:val="13"/>
+              </w:numPr>
             </w:pPr>
             <w:r>
               <w:t>LINGUAGEM USADA (redação)</w:t>
@@ -12120,320 +12111,13 @@
     </w:tbl>
     <w:p>
       <w:pPr>
-        <w:pStyle w:val="TF-xAvalTTULO"/>
+        <w:pStyle w:val="TF-refernciasbibliogrficasTTULO"/>
+        <w:jc w:val="left"/>
       </w:pPr>
     </w:p>
-    <w:p>
-      <w:pPr>
-        <w:pStyle w:val="TF-xAvalTTULO"/>
-      </w:pPr>
-      <w:r>
-        <w:t xml:space="preserve">PARECER – PROFESSOR </w:t>
-      </w:r>
-      <w:r>
-        <w:t>AVALIADOR</w:t>
-      </w:r>
-      <w:r>
-        <w:t>:</w:t>
-      </w:r>
-    </w:p>
-    <w:p>
-      <w:pPr>
-        <w:pStyle w:val="TF-xAvalTTULO"/>
-        <w:rPr>
-          <w:b/>
-        </w:rPr>
-      </w:pPr>
-      <w:r>
-        <w:rPr>
-          <w:b/>
-        </w:rPr>
-        <w:t>(preencher apenas no projeto)</w:t>
-      </w:r>
-    </w:p>
-    <w:tbl>
-      <w:tblPr>
-        <w:tblW w:w="9168" w:type="dxa"/>
-        <w:jc w:val="center"/>
-        <w:tblBorders>
-          <w:top w:val="single" w:sz="4" w:space="0" w:color="auto"/>
-          <w:left w:val="single" w:sz="4" w:space="0" w:color="auto"/>
-          <w:bottom w:val="single" w:sz="4" w:space="0" w:color="auto"/>
-          <w:right w:val="single" w:sz="4" w:space="0" w:color="auto"/>
-        </w:tblBorders>
-        <w:tblLayout w:type="fixed"/>
-        <w:tblCellMar>
-          <w:left w:w="70" w:type="dxa"/>
-          <w:right w:w="70" w:type="dxa"/>
-        </w:tblCellMar>
-        <w:tblLook w:val="04A0" w:firstRow="1" w:lastRow="0" w:firstColumn="1" w:lastColumn="0" w:noHBand="0" w:noVBand="1"/>
-      </w:tblPr>
-      <w:tblGrid>
-        <w:gridCol w:w="1323"/>
-        <w:gridCol w:w="3646"/>
-        <w:gridCol w:w="4199"/>
-      </w:tblGrid>
-      <w:tr>
-        <w:trPr>
-          <w:cantSplit/>
-          <w:jc w:val="center"/>
-        </w:trPr>
-        <w:tc>
-          <w:tcPr>
-            <w:tcW w:w="9163" w:type="dxa"/>
-            <w:gridSpan w:val="3"/>
-            <w:tcBorders>
-              <w:top w:val="single" w:sz="12" w:space="0" w:color="auto"/>
-              <w:left w:val="single" w:sz="12" w:space="0" w:color="auto"/>
-              <w:bottom w:val="nil"/>
-              <w:right w:val="single" w:sz="12" w:space="0" w:color="auto"/>
-            </w:tcBorders>
-            <w:hideMark/>
-          </w:tcPr>
-          <w:p>
-            <w:pPr>
-              <w:keepNext w:val="0"/>
-              <w:keepLines w:val="0"/>
-              <w:spacing w:before="60"/>
-              <w:jc w:val="both"/>
-              <w:rPr>
-                <w:sz w:val="18"/>
-              </w:rPr>
-            </w:pPr>
-            <w:r>
-              <w:rPr>
-                <w:sz w:val="18"/>
-              </w:rPr>
-              <w:t>O projeto de TCC ser</w:t>
-            </w:r>
-            <w:r>
-              <w:rPr>
-                <w:sz w:val="18"/>
-              </w:rPr>
-              <w:t xml:space="preserve"> </w:t>
-            </w:r>
-            <w:r>
-              <w:rPr>
-                <w:sz w:val="18"/>
-              </w:rPr>
-              <w:t>deverá ser revisado, isto é, necessita de complementação, se:</w:t>
-            </w:r>
-          </w:p>
-          <w:p>
-            <w:pPr>
-              <w:keepNext w:val="0"/>
-              <w:keepLines w:val="0"/>
-              <w:numPr>
-                <w:ilvl w:val="0"/>
-                <w:numId w:val="15"/>
-              </w:numPr>
-              <w:ind w:left="357" w:hanging="357"/>
-              <w:jc w:val="both"/>
-              <w:rPr>
-                <w:sz w:val="18"/>
-              </w:rPr>
-            </w:pPr>
-            <w:r>
-              <w:rPr>
-                <w:sz w:val="18"/>
-              </w:rPr>
-              <w:t>qualquer um dos itens tiver resposta NÃO ATENDE;</w:t>
-            </w:r>
-          </w:p>
-          <w:p>
-            <w:pPr>
-              <w:keepNext w:val="0"/>
-              <w:keepLines w:val="0"/>
-              <w:numPr>
-                <w:ilvl w:val="0"/>
-                <w:numId w:val="15"/>
-              </w:numPr>
-              <w:ind w:left="357" w:hanging="357"/>
-              <w:jc w:val="both"/>
-              <w:rPr>
-                <w:sz w:val="18"/>
-              </w:rPr>
-            </w:pPr>
-            <w:r>
-              <w:rPr>
-                <w:sz w:val="18"/>
-              </w:rPr>
-              <w:t xml:space="preserve">pelo menos </w:t>
-            </w:r>
-            <w:r>
-              <w:rPr>
-                <w:b/>
-                <w:sz w:val="18"/>
-              </w:rPr>
-              <w:t>5</w:t>
-            </w:r>
-            <w:r>
-              <w:rPr>
-                <w:b/>
-                <w:bCs/>
-                <w:sz w:val="18"/>
-              </w:rPr>
-              <w:t xml:space="preserve"> (cinco)</w:t>
-            </w:r>
-            <w:r>
-              <w:rPr>
-                <w:sz w:val="18"/>
-              </w:rPr>
-              <w:t xml:space="preserve"> tiverem resposta ATENDE PARCIALMENTE.</w:t>
-            </w:r>
-          </w:p>
-        </w:tc>
-      </w:tr>
-      <w:tr>
-        <w:trPr>
-          <w:cantSplit/>
-          <w:jc w:val="center"/>
-        </w:trPr>
-        <w:tc>
-          <w:tcPr>
-            <w:tcW w:w="1322" w:type="dxa"/>
-            <w:tcBorders>
-              <w:top w:val="nil"/>
-              <w:left w:val="single" w:sz="12" w:space="0" w:color="auto"/>
-              <w:bottom w:val="single" w:sz="12" w:space="0" w:color="auto"/>
-              <w:right w:val="nil"/>
-            </w:tcBorders>
-            <w:hideMark/>
-          </w:tcPr>
-          <w:p>
-            <w:pPr>
-              <w:keepNext w:val="0"/>
-              <w:keepLines w:val="0"/>
-              <w:spacing w:before="60" w:after="60"/>
-              <w:rPr>
-                <w:sz w:val="18"/>
-              </w:rPr>
-            </w:pPr>
-            <w:r>
-              <w:rPr>
-                <w:b/>
-                <w:bCs/>
-                <w:sz w:val="20"/>
-              </w:rPr>
-              <w:t>PARECER</w:t>
-            </w:r>
-            <w:r>
-              <w:rPr>
-                <w:sz w:val="18"/>
-              </w:rPr>
-              <w:t>:</w:t>
-            </w:r>
-          </w:p>
-        </w:tc>
-        <w:tc>
-          <w:tcPr>
-            <w:tcW w:w="3644" w:type="dxa"/>
-            <w:tcBorders>
-              <w:top w:val="nil"/>
-              <w:left w:val="nil"/>
-              <w:bottom w:val="single" w:sz="12" w:space="0" w:color="auto"/>
-              <w:right w:val="nil"/>
-            </w:tcBorders>
-            <w:hideMark/>
-          </w:tcPr>
-          <w:p>
-            <w:pPr>
-              <w:keepNext w:val="0"/>
-              <w:keepLines w:val="0"/>
-              <w:spacing w:before="60" w:after="60"/>
-              <w:jc w:val="center"/>
-              <w:rPr>
-                <w:sz w:val="18"/>
-              </w:rPr>
-            </w:pPr>
-            <w:proofErr w:type="gramStart"/>
-            <w:r>
-              <w:rPr>
-                <w:sz w:val="20"/>
-              </w:rPr>
-              <w:t xml:space="preserve">(  </w:t>
-            </w:r>
-            <w:proofErr w:type="gramEnd"/>
-            <w:r>
-              <w:rPr>
-                <w:sz w:val="20"/>
-              </w:rPr>
-              <w:t xml:space="preserve">    ) APROVADO</w:t>
-            </w:r>
-          </w:p>
-        </w:tc>
-        <w:tc>
-          <w:tcPr>
-            <w:tcW w:w="4197" w:type="dxa"/>
-            <w:tcBorders>
-              <w:top w:val="nil"/>
-              <w:left w:val="nil"/>
-              <w:bottom w:val="single" w:sz="12" w:space="0" w:color="auto"/>
-              <w:right w:val="single" w:sz="12" w:space="0" w:color="auto"/>
-            </w:tcBorders>
-            <w:hideMark/>
-          </w:tcPr>
-          <w:p>
-            <w:pPr>
-              <w:keepNext w:val="0"/>
-              <w:keepLines w:val="0"/>
-              <w:spacing w:before="60" w:after="60"/>
-              <w:jc w:val="center"/>
-              <w:rPr>
-                <w:sz w:val="20"/>
-              </w:rPr>
-            </w:pPr>
-            <w:proofErr w:type="gramStart"/>
-            <w:r>
-              <w:rPr>
-                <w:sz w:val="20"/>
-              </w:rPr>
-              <w:t xml:space="preserve">(  </w:t>
-            </w:r>
-            <w:proofErr w:type="gramEnd"/>
-            <w:r>
-              <w:rPr>
-                <w:sz w:val="20"/>
-              </w:rPr>
-              <w:t xml:space="preserve">    ) REPROVADO</w:t>
-            </w:r>
-          </w:p>
-        </w:tc>
-      </w:tr>
-    </w:tbl>
-    <w:p>
-      <w:pPr>
-        <w:pStyle w:val="TF-xAvalLINHA"/>
-        <w:tabs>
-          <w:tab w:val="left" w:leader="underscore" w:pos="6237"/>
-        </w:tabs>
-      </w:pPr>
-    </w:p>
-    <w:p>
-      <w:pPr>
-        <w:pStyle w:val="TF-xAvalLINHA"/>
-        <w:tabs>
-          <w:tab w:val="left" w:leader="underscore" w:pos="6237"/>
-        </w:tabs>
-      </w:pPr>
-      <w:r>
-        <w:t xml:space="preserve">Assinatura: </w:t>
-      </w:r>
-      <w:r>
-        <w:tab/>
-      </w:r>
-      <w:r>
-        <w:tab/>
-        <w:t xml:space="preserve"> Data: </w:t>
-      </w:r>
-      <w:r>
-        <w:tab/>
-      </w:r>
-    </w:p>
     <w:sectPr>
-      <w:headerReference w:type="default" r:id="rId16"/>
-      <w:footerReference w:type="default" r:id="rId17"/>
-      <w:headerReference w:type="first" r:id="rId18"/>
+      <w:headerReference w:type="default" r:id="rId14"/>
+      <w:headerReference w:type="first" r:id="rId15"/>
       <w:pgSz w:w="11907" w:h="16840" w:code="9"/>
       <w:pgMar w:top="1701" w:right="1134" w:bottom="1134" w:left="1701" w:header="720" w:footer="720" w:gutter="0"/>
       <w:pgNumType w:start="1"/>
@@ -12466,32 +12150,6 @@
 </w:endnotes>
 </file>
 
-<file path=word/footer1.xml><?xml version="1.0" encoding="utf-8"?>
-<w:ftr xmlns:wpc="http://schemas.microsoft.com/office/word/2010/wordprocessingCanvas" xmlns:cx="http://schemas.microsoft.com/office/drawing/2014/chartex" xmlns:cx1="http://schemas.microsoft.com/office/drawing/2015/9/8/chartex" xmlns:cx2="http://schemas.microsoft.com/office/drawing/2015/10/21/chartex" xmlns:cx3="http://schemas.microsoft.com/office/drawing/2016/5/9/chartex" xmlns:cx4="http://schemas.microsoft.com/office/drawing/2016/5/10/chartex" xmlns:cx5="http://schemas.microsoft.com/office/drawing/2016/5/11/chartex" xmlns:cx6="http://schemas.microsoft.com/office/drawing/2016/5/12/chartex" xmlns:cx7="http://schemas.microsoft.com/office/drawing/2016/5/13/chartex" xmlns:cx8="http://schemas.microsoft.com/office/drawing/2016/5/14/chartex" xmlns:mc="http://schemas.openxmlformats.org/markup-compatibility/2006" xmlns:aink="http://schemas.microsoft.com/office/drawing/2016/ink" xmlns:am3d="http://schemas.microsoft.com/office/drawing/2017/model3d" xmlns:o="urn:schemas-microsoft-com:office:office" xmlns:r="http://schemas.openxmlformats.org/officeDocument/2006/relationships" xmlns:m="http://schemas.openxmlformats.org/officeDocument/2006/math" xmlns:v="urn:schemas-microsoft-com:vml" xmlns:wp14="http://schemas.microsoft.com/office/word/2010/wordprocessingDrawing" xmlns:wp="http://schemas.openxmlformats.org/drawingml/2006/wordprocessingDrawing" xmlns:w10="urn:schemas-microsoft-com:office:word" xmlns:w="http://schemas.openxmlformats.org/wordprocessingml/2006/main" xmlns:w14="http://schemas.microsoft.com/office/word/2010/wordml" xmlns:w15="http://schemas.microsoft.com/office/word/2012/wordml" xmlns:w16cex="http://schemas.microsoft.com/office/word/2018/wordml/cex" xmlns:w16cid="http://schemas.microsoft.com/office/word/2016/wordml/cid" xmlns:w16="http://schemas.microsoft.com/office/word/2018/wordml" xmlns:w16sdtdh="http://schemas.microsoft.com/office/word/2020/wordml/sdtdatahash" xmlns:w16se="http://schemas.microsoft.com/office/word/2015/wordml/symex" xmlns:wpg="http://schemas.microsoft.com/office/word/2010/wordprocessingGroup" xmlns:wpi="http://schemas.microsoft.com/office/word/2010/wordprocessingInk" xmlns:wne="http://schemas.microsoft.com/office/word/2006/wordml" xmlns:wps="http://schemas.microsoft.com/office/word/2010/wordprocessingShape" mc:Ignorable="w14 w15 w16se w16cid w16 w16cex w16sdtdh wp14">
-  <w:p>
-    <w:pPr>
-      <w:pStyle w:val="Rodap"/>
-      <w:rPr>
-        <w:sz w:val="18"/>
-      </w:rPr>
-    </w:pPr>
-    <w:r>
-      <w:rPr>
-        <w:sz w:val="18"/>
-        <w:vertAlign w:val="superscript"/>
-      </w:rPr>
-      <w:t>1</w:t>
-    </w:r>
-    <w:r>
-      <w:rPr>
-        <w:sz w:val="18"/>
-      </w:rPr>
-      <w:t xml:space="preserve"> Quando o avaliador marcar algum item como atende parcialmente ou não atende, deve obrigatoriamente indicar os motivos no texto, para que o aluno saiba o porquê da avaliação.</w:t>
-    </w:r>
-  </w:p>
-</w:ftr>
-</file>
-
 <file path=word/footnotes.xml><?xml version="1.0" encoding="utf-8"?>
 <w:footnotes xmlns:wpc="http://schemas.microsoft.com/office/word/2010/wordprocessingCanvas" xmlns:cx="http://schemas.microsoft.com/office/drawing/2014/chartex" xmlns:cx1="http://schemas.microsoft.com/office/drawing/2015/9/8/chartex" xmlns:cx2="http://schemas.microsoft.com/office/drawing/2015/10/21/chartex" xmlns:cx3="http://schemas.microsoft.com/office/drawing/2016/5/9/chartex" xmlns:cx4="http://schemas.microsoft.com/office/drawing/2016/5/10/chartex" xmlns:cx5="http://schemas.microsoft.com/office/drawing/2016/5/11/chartex" xmlns:cx6="http://schemas.microsoft.com/office/drawing/2016/5/12/chartex" xmlns:cx7="http://schemas.microsoft.com/office/drawing/2016/5/13/chartex" xmlns:cx8="http://schemas.microsoft.com/office/drawing/2016/5/14/chartex" xmlns:mc="http://schemas.openxmlformats.org/markup-compatibility/2006" xmlns:aink="http://schemas.microsoft.com/office/drawing/2016/ink" xmlns:am3d="http://schemas.microsoft.com/office/drawing/2017/model3d" xmlns:o="urn:schemas-microsoft-com:office:office" xmlns:r="http://schemas.openxmlformats.org/officeDocument/2006/relationships" xmlns:m="http://schemas.openxmlformats.org/officeDocument/2006/math" xmlns:v="urn:schemas-microsoft-com:vml" xmlns:wp14="http://schemas.microsoft.com/office/word/2010/wordprocessingDrawing" xmlns:wp="http://schemas.openxmlformats.org/drawingml/2006/wordprocessingDrawing" xmlns:w10="urn:schemas-microsoft-com:office:word" xmlns:w="http://schemas.openxmlformats.org/wordprocessingml/2006/main" xmlns:w14="http://schemas.microsoft.com/office/word/2010/wordml" xmlns:w15="http://schemas.microsoft.com/office/word/2012/wordml" xmlns:w16cex="http://schemas.microsoft.com/office/word/2018/wordml/cex" xmlns:w16cid="http://schemas.microsoft.com/office/word/2016/wordml/cid" xmlns:w16="http://schemas.microsoft.com/office/word/2018/wordml" xmlns:w16sdtdh="http://schemas.microsoft.com/office/word/2020/wordml/sdtdatahash" xmlns:w16se="http://schemas.microsoft.com/office/word/2015/wordml/symex" xmlns:wpg="http://schemas.microsoft.com/office/word/2010/wordprocessingGroup" xmlns:wpi="http://schemas.microsoft.com/office/word/2010/wordprocessingInk" xmlns:wne="http://schemas.microsoft.com/office/word/2006/wordml" xmlns:wps="http://schemas.microsoft.com/office/word/2010/wordprocessingShape" mc:Ignorable="w14 w15 w16se w16cid w16 w16cex w16sdtdh wp14">
   <w:footnote w:type="separator" w:id="-1">
@@ -12516,36 +12174,6 @@
 
 <file path=word/header1.xml><?xml version="1.0" encoding="utf-8"?>
 <w:hdr xmlns:wpc="http://schemas.microsoft.com/office/word/2010/wordprocessingCanvas" xmlns:cx="http://schemas.microsoft.com/office/drawing/2014/chartex" xmlns:cx1="http://schemas.microsoft.com/office/drawing/2015/9/8/chartex" xmlns:cx2="http://schemas.microsoft.com/office/drawing/2015/10/21/chartex" xmlns:cx3="http://schemas.microsoft.com/office/drawing/2016/5/9/chartex" xmlns:cx4="http://schemas.microsoft.com/office/drawing/2016/5/10/chartex" xmlns:cx5="http://schemas.microsoft.com/office/drawing/2016/5/11/chartex" xmlns:cx6="http://schemas.microsoft.com/office/drawing/2016/5/12/chartex" xmlns:cx7="http://schemas.microsoft.com/office/drawing/2016/5/13/chartex" xmlns:cx8="http://schemas.microsoft.com/office/drawing/2016/5/14/chartex" xmlns:mc="http://schemas.openxmlformats.org/markup-compatibility/2006" xmlns:aink="http://schemas.microsoft.com/office/drawing/2016/ink" xmlns:am3d="http://schemas.microsoft.com/office/drawing/2017/model3d" xmlns:o="urn:schemas-microsoft-com:office:office" xmlns:r="http://schemas.openxmlformats.org/officeDocument/2006/relationships" xmlns:m="http://schemas.openxmlformats.org/officeDocument/2006/math" xmlns:v="urn:schemas-microsoft-com:vml" xmlns:wp14="http://schemas.microsoft.com/office/word/2010/wordprocessingDrawing" xmlns:wp="http://schemas.openxmlformats.org/drawingml/2006/wordprocessingDrawing" xmlns:w10="urn:schemas-microsoft-com:office:word" xmlns:w="http://schemas.openxmlformats.org/wordprocessingml/2006/main" xmlns:w14="http://schemas.microsoft.com/office/word/2010/wordml" xmlns:w15="http://schemas.microsoft.com/office/word/2012/wordml" xmlns:w16cex="http://schemas.microsoft.com/office/word/2018/wordml/cex" xmlns:w16cid="http://schemas.microsoft.com/office/word/2016/wordml/cid" xmlns:w16="http://schemas.microsoft.com/office/word/2018/wordml" xmlns:w16sdtdh="http://schemas.microsoft.com/office/word/2020/wordml/sdtdatahash" xmlns:w16se="http://schemas.microsoft.com/office/word/2015/wordml/symex" xmlns:wpg="http://schemas.microsoft.com/office/word/2010/wordprocessingGroup" xmlns:wpi="http://schemas.microsoft.com/office/word/2010/wordprocessingInk" xmlns:wne="http://schemas.microsoft.com/office/word/2006/wordml" xmlns:wps="http://schemas.microsoft.com/office/word/2010/wordprocessingShape" mc:Ignorable="w14 w15 w16se w16cid w16 w16cex w16sdtdh wp14">
-  <w:p>
-    <w:pPr>
-      <w:pStyle w:val="Cabealho"/>
-      <w:jc w:val="right"/>
-    </w:pPr>
-  </w:p>
-  <w:p>
-    <w:pPr>
-      <w:pStyle w:val="Cabealho"/>
-      <w:jc w:val="right"/>
-    </w:pPr>
-    <w:r>
-      <w:fldChar w:fldCharType="begin"/>
-    </w:r>
-    <w:r>
-      <w:instrText>PAGE   \* MERGEFORMAT</w:instrText>
-    </w:r>
-    <w:r>
-      <w:fldChar w:fldCharType="separate"/>
-    </w:r>
-    <w:r>
-      <w:rPr>
-        <w:noProof/>
-      </w:rPr>
-      <w:t>5</w:t>
-    </w:r>
-    <w:r>
-      <w:fldChar w:fldCharType="end"/>
-    </w:r>
-  </w:p>
   <w:p>
     <w:pPr>
       <w:pStyle w:val="Cabealho"/>
@@ -12560,174 +12188,6 @@
 </file>
 
 <file path=word/header2.xml><?xml version="1.0" encoding="utf-8"?>
-<w:hdr xmlns:wpc="http://schemas.microsoft.com/office/word/2010/wordprocessingCanvas" xmlns:cx="http://schemas.microsoft.com/office/drawing/2014/chartex" xmlns:cx1="http://schemas.microsoft.com/office/drawing/2015/9/8/chartex" xmlns:cx2="http://schemas.microsoft.com/office/drawing/2015/10/21/chartex" xmlns:cx3="http://schemas.microsoft.com/office/drawing/2016/5/9/chartex" xmlns:cx4="http://schemas.microsoft.com/office/drawing/2016/5/10/chartex" xmlns:cx5="http://schemas.microsoft.com/office/drawing/2016/5/11/chartex" xmlns:cx6="http://schemas.microsoft.com/office/drawing/2016/5/12/chartex" xmlns:cx7="http://schemas.microsoft.com/office/drawing/2016/5/13/chartex" xmlns:cx8="http://schemas.microsoft.com/office/drawing/2016/5/14/chartex" xmlns:mc="http://schemas.openxmlformats.org/markup-compatibility/2006" xmlns:aink="http://schemas.microsoft.com/office/drawing/2016/ink" xmlns:am3d="http://schemas.microsoft.com/office/drawing/2017/model3d" xmlns:o="urn:schemas-microsoft-com:office:office" xmlns:r="http://schemas.openxmlformats.org/officeDocument/2006/relationships" xmlns:m="http://schemas.openxmlformats.org/officeDocument/2006/math" xmlns:v="urn:schemas-microsoft-com:vml" xmlns:wp14="http://schemas.microsoft.com/office/word/2010/wordprocessingDrawing" xmlns:wp="http://schemas.openxmlformats.org/drawingml/2006/wordprocessingDrawing" xmlns:w10="urn:schemas-microsoft-com:office:word" xmlns:w="http://schemas.openxmlformats.org/wordprocessingml/2006/main" xmlns:w14="http://schemas.microsoft.com/office/word/2010/wordml" xmlns:w15="http://schemas.microsoft.com/office/word/2012/wordml" xmlns:w16cex="http://schemas.microsoft.com/office/word/2018/wordml/cex" xmlns:w16cid="http://schemas.microsoft.com/office/word/2016/wordml/cid" xmlns:w16="http://schemas.microsoft.com/office/word/2018/wordml" xmlns:w16sdtdh="http://schemas.microsoft.com/office/word/2020/wordml/sdtdatahash" xmlns:w16se="http://schemas.microsoft.com/office/word/2015/wordml/symex" xmlns:wpg="http://schemas.microsoft.com/office/word/2010/wordprocessingGroup" xmlns:wpi="http://schemas.microsoft.com/office/word/2010/wordprocessingInk" xmlns:wne="http://schemas.microsoft.com/office/word/2006/wordml" xmlns:wps="http://schemas.microsoft.com/office/word/2010/wordprocessingShape" mc:Ignorable="w14 w15 w16se w16cid w16 w16cex w16sdtdh wp14">
-  <w:tbl>
-    <w:tblPr>
-      <w:tblW w:w="0" w:type="auto"/>
-      <w:tblBorders>
-        <w:top w:val="single" w:sz="4" w:space="0" w:color="000000"/>
-        <w:left w:val="single" w:sz="4" w:space="0" w:color="000000"/>
-        <w:bottom w:val="single" w:sz="4" w:space="0" w:color="000000"/>
-        <w:right w:val="single" w:sz="4" w:space="0" w:color="000000"/>
-        <w:insideH w:val="single" w:sz="4" w:space="0" w:color="000000"/>
-        <w:insideV w:val="single" w:sz="4" w:space="0" w:color="000000"/>
-      </w:tblBorders>
-      <w:tblLook w:val="04A0" w:firstRow="1" w:lastRow="0" w:firstColumn="1" w:lastColumn="0" w:noHBand="0" w:noVBand="1"/>
-    </w:tblPr>
-    <w:tblGrid>
-      <w:gridCol w:w="5778"/>
-      <w:gridCol w:w="3434"/>
-    </w:tblGrid>
-    <w:tr>
-      <w:tc>
-        <w:tcPr>
-          <w:tcW w:w="9212" w:type="dxa"/>
-          <w:gridSpan w:val="2"/>
-          <w:shd w:val="clear" w:color="auto" w:fill="auto"/>
-        </w:tcPr>
-        <w:p>
-          <w:pPr>
-            <w:pStyle w:val="Cabealho"/>
-            <w:tabs>
-              <w:tab w:val="clear" w:pos="8640"/>
-              <w:tab w:val="right" w:pos="8931"/>
-            </w:tabs>
-            <w:ind w:right="141"/>
-            <w:jc w:val="center"/>
-            <w:rPr>
-              <w:rStyle w:val="Nmerodepgina"/>
-            </w:rPr>
-          </w:pPr>
-          <w:r>
-            <w:rPr>
-              <w:rStyle w:val="Nmerodepgina"/>
-            </w:rPr>
-            <w:t xml:space="preserve">CURSO DE </w:t>
-          </w:r>
-          <w:r>
-            <w:rPr>
-              <w:rStyle w:val="Nmerodepgina"/>
-            </w:rPr>
-            <w:t>SISTEMAS DE INFORMAÇÃO</w:t>
-          </w:r>
-          <w:r>
-            <w:rPr>
-              <w:rStyle w:val="Nmerodepgina"/>
-            </w:rPr>
-            <w:t xml:space="preserve"> – TCC</w:t>
-          </w:r>
-          <w:r>
-            <w:rPr>
-              <w:rStyle w:val="Nmerodepgina"/>
-            </w:rPr>
-            <w:t xml:space="preserve"> ACADÊMICO</w:t>
-          </w:r>
-        </w:p>
-      </w:tc>
-    </w:tr>
-    <w:tr>
-      <w:tc>
-        <w:tcPr>
-          <w:tcW w:w="5778" w:type="dxa"/>
-          <w:shd w:val="clear" w:color="auto" w:fill="auto"/>
-        </w:tcPr>
-        <w:p>
-          <w:pPr>
-            <w:pStyle w:val="Cabealho"/>
-            <w:tabs>
-              <w:tab w:val="clear" w:pos="8640"/>
-              <w:tab w:val="right" w:pos="8931"/>
-            </w:tabs>
-            <w:ind w:right="141"/>
-          </w:pPr>
-          <w:proofErr w:type="gramStart"/>
-          <w:r>
-            <w:rPr>
-              <w:rStyle w:val="Nmerodepgina"/>
-            </w:rPr>
-            <w:t>(  </w:t>
-          </w:r>
-          <w:r>
-            <w:rPr>
-              <w:rStyle w:val="Nmerodepgina"/>
-            </w:rPr>
-            <w:t>X</w:t>
-          </w:r>
-          <w:proofErr w:type="gramEnd"/>
-          <w:r>
-            <w:rPr>
-              <w:rStyle w:val="Nmerodepgina"/>
-            </w:rPr>
-            <w:t>  ) PRÉ-PROJETO     (</w:t>
-          </w:r>
-          <w:r>
-            <w:t xml:space="preserve">     ) </w:t>
-          </w:r>
-          <w:r>
-            <w:rPr>
-              <w:rStyle w:val="Nmerodepgina"/>
-            </w:rPr>
-            <w:t xml:space="preserve">PROJETO </w:t>
-          </w:r>
-        </w:p>
-      </w:tc>
-      <w:tc>
-        <w:tcPr>
-          <w:tcW w:w="3434" w:type="dxa"/>
-          <w:shd w:val="clear" w:color="auto" w:fill="auto"/>
-        </w:tcPr>
-        <w:p>
-          <w:pPr>
-            <w:pStyle w:val="Cabealho"/>
-            <w:tabs>
-              <w:tab w:val="clear" w:pos="8640"/>
-              <w:tab w:val="right" w:pos="8931"/>
-            </w:tabs>
-            <w:ind w:right="141"/>
-            <w:rPr>
-              <w:rStyle w:val="Nmerodepgina"/>
-            </w:rPr>
-          </w:pPr>
-          <w:r>
-            <w:rPr>
-              <w:rStyle w:val="Nmerodepgina"/>
-            </w:rPr>
-            <w:t>ANO/SEMESTRE:</w:t>
-          </w:r>
-          <w:r>
-            <w:rPr>
-              <w:rStyle w:val="Nmerodepgina"/>
-            </w:rPr>
-            <w:t xml:space="preserve"> 2021/2</w:t>
-          </w:r>
-        </w:p>
-      </w:tc>
-    </w:tr>
-  </w:tbl>
-  <w:p>
-    <w:pPr>
-      <w:pStyle w:val="Cabealho"/>
-    </w:pPr>
-  </w:p>
-</w:hdr>
-</file>
-
-<file path=word/header3.xml><?xml version="1.0" encoding="utf-8"?>
-<w:hdr xmlns:wpc="http://schemas.microsoft.com/office/word/2010/wordprocessingCanvas" xmlns:cx="http://schemas.microsoft.com/office/drawing/2014/chartex" xmlns:cx1="http://schemas.microsoft.com/office/drawing/2015/9/8/chartex" xmlns:cx2="http://schemas.microsoft.com/office/drawing/2015/10/21/chartex" xmlns:cx3="http://schemas.microsoft.com/office/drawing/2016/5/9/chartex" xmlns:cx4="http://schemas.microsoft.com/office/drawing/2016/5/10/chartex" xmlns:cx5="http://schemas.microsoft.com/office/drawing/2016/5/11/chartex" xmlns:cx6="http://schemas.microsoft.com/office/drawing/2016/5/12/chartex" xmlns:cx7="http://schemas.microsoft.com/office/drawing/2016/5/13/chartex" xmlns:cx8="http://schemas.microsoft.com/office/drawing/2016/5/14/chartex" xmlns:mc="http://schemas.openxmlformats.org/markup-compatibility/2006" xmlns:aink="http://schemas.microsoft.com/office/drawing/2016/ink" xmlns:am3d="http://schemas.microsoft.com/office/drawing/2017/model3d" xmlns:o="urn:schemas-microsoft-com:office:office" xmlns:r="http://schemas.openxmlformats.org/officeDocument/2006/relationships" xmlns:m="http://schemas.openxmlformats.org/officeDocument/2006/math" xmlns:v="urn:schemas-microsoft-com:vml" xmlns:wp14="http://schemas.microsoft.com/office/word/2010/wordprocessingDrawing" xmlns:wp="http://schemas.openxmlformats.org/drawingml/2006/wordprocessingDrawing" xmlns:w10="urn:schemas-microsoft-com:office:word" xmlns:w="http://schemas.openxmlformats.org/wordprocessingml/2006/main" xmlns:w14="http://schemas.microsoft.com/office/word/2010/wordml" xmlns:w15="http://schemas.microsoft.com/office/word/2012/wordml" xmlns:w16cex="http://schemas.microsoft.com/office/word/2018/wordml/cex" xmlns:w16cid="http://schemas.microsoft.com/office/word/2016/wordml/cid" xmlns:w16="http://schemas.microsoft.com/office/word/2018/wordml" xmlns:w16sdtdh="http://schemas.microsoft.com/office/word/2020/wordml/sdtdatahash" xmlns:w16se="http://schemas.microsoft.com/office/word/2015/wordml/symex" xmlns:wpg="http://schemas.microsoft.com/office/word/2010/wordprocessingGroup" xmlns:wpi="http://schemas.microsoft.com/office/word/2010/wordprocessingInk" xmlns:wne="http://schemas.microsoft.com/office/word/2006/wordml" xmlns:wps="http://schemas.microsoft.com/office/word/2010/wordprocessingShape" mc:Ignorable="w14 w15 w16se w16cid w16 w16cex w16sdtdh wp14">
-  <w:p>
-    <w:pPr>
-      <w:pStyle w:val="Cabealho"/>
-      <w:tabs>
-        <w:tab w:val="clear" w:pos="8640"/>
-        <w:tab w:val="right" w:pos="8931"/>
-      </w:tabs>
-      <w:ind w:right="141"/>
-    </w:pPr>
-  </w:p>
-</w:hdr>
-</file>
-
-<file path=word/header4.xml><?xml version="1.0" encoding="utf-8"?>
 <w:hdr xmlns:wpc="http://schemas.microsoft.com/office/word/2010/wordprocessingCanvas" xmlns:cx="http://schemas.microsoft.com/office/drawing/2014/chartex" xmlns:cx1="http://schemas.microsoft.com/office/drawing/2015/9/8/chartex" xmlns:cx2="http://schemas.microsoft.com/office/drawing/2015/10/21/chartex" xmlns:cx3="http://schemas.microsoft.com/office/drawing/2016/5/9/chartex" xmlns:cx4="http://schemas.microsoft.com/office/drawing/2016/5/10/chartex" xmlns:cx5="http://schemas.microsoft.com/office/drawing/2016/5/11/chartex" xmlns:cx6="http://schemas.microsoft.com/office/drawing/2016/5/12/chartex" xmlns:cx7="http://schemas.microsoft.com/office/drawing/2016/5/13/chartex" xmlns:cx8="http://schemas.microsoft.com/office/drawing/2016/5/14/chartex" xmlns:mc="http://schemas.openxmlformats.org/markup-compatibility/2006" xmlns:aink="http://schemas.microsoft.com/office/drawing/2016/ink" xmlns:am3d="http://schemas.microsoft.com/office/drawing/2017/model3d" xmlns:o="urn:schemas-microsoft-com:office:office" xmlns:r="http://schemas.openxmlformats.org/officeDocument/2006/relationships" xmlns:m="http://schemas.openxmlformats.org/officeDocument/2006/math" xmlns:v="urn:schemas-microsoft-com:vml" xmlns:wp14="http://schemas.microsoft.com/office/word/2010/wordprocessingDrawing" xmlns:wp="http://schemas.openxmlformats.org/drawingml/2006/wordprocessingDrawing" xmlns:w10="urn:schemas-microsoft-com:office:word" xmlns:w="http://schemas.openxmlformats.org/wordprocessingml/2006/main" xmlns:w14="http://schemas.microsoft.com/office/word/2010/wordml" xmlns:w15="http://schemas.microsoft.com/office/word/2012/wordml" xmlns:w16cex="http://schemas.microsoft.com/office/word/2018/wordml/cex" xmlns:w16cid="http://schemas.microsoft.com/office/word/2016/wordml/cid" xmlns:w16="http://schemas.microsoft.com/office/word/2018/wordml" xmlns:w16sdtdh="http://schemas.microsoft.com/office/word/2020/wordml/sdtdatahash" xmlns:w16se="http://schemas.microsoft.com/office/word/2015/wordml/symex" xmlns:wpg="http://schemas.microsoft.com/office/word/2010/wordprocessingGroup" xmlns:wpi="http://schemas.microsoft.com/office/word/2010/wordprocessingInk" xmlns:wne="http://schemas.microsoft.com/office/word/2006/wordml" xmlns:wps="http://schemas.microsoft.com/office/word/2010/wordprocessingShape" mc:Ignorable="w14 w15 w16se w16cid w16 w16cex w16sdtdh wp14">
   <w:tbl>
     <w:tblPr>
@@ -14645,7 +14105,6 @@
   <w:style w:type="character" w:default="1" w:styleId="Fontepargpadro">
     <w:name w:val="Default Paragraph Font"/>
     <w:uiPriority w:val="1"/>
-    <w:semiHidden/>
     <w:unhideWhenUsed/>
   </w:style>
   <w:style w:type="table" w:default="1" w:styleId="Tabelanormal">
@@ -16428,6 +15887,54 @@
 </file>
 
 <file path=customXml/item1.xml><?xml version="1.0" encoding="utf-8"?>
+<p:properties xmlns:p="http://schemas.microsoft.com/office/2006/metadata/properties" xmlns:xsi="http://www.w3.org/2001/XMLSchema-instance" xmlns:pc="http://schemas.microsoft.com/office/infopath/2007/PartnerControls">
+  <documentManagement>
+    <Has_Teacher_Only_SectionGroup xmlns="f8440490-6d1a-488a-8abf-48b89d0123a0" xsi:nil="true"/>
+    <NotebookType xmlns="f8440490-6d1a-488a-8abf-48b89d0123a0" xsi:nil="true"/>
+    <DefaultSectionNames xmlns="f8440490-6d1a-488a-8abf-48b89d0123a0" xsi:nil="true"/>
+    <Self_Registration_Enabled xmlns="f8440490-6d1a-488a-8abf-48b89d0123a0" xsi:nil="true"/>
+    <FolderType xmlns="f8440490-6d1a-488a-8abf-48b89d0123a0" xsi:nil="true"/>
+    <AppVersion xmlns="f8440490-6d1a-488a-8abf-48b89d0123a0" xsi:nil="true"/>
+    <TeamsChannelId xmlns="f8440490-6d1a-488a-8abf-48b89d0123a0" xsi:nil="true"/>
+    <IsNotebookLocked xmlns="f8440490-6d1a-488a-8abf-48b89d0123a0" xsi:nil="true"/>
+    <Students xmlns="f8440490-6d1a-488a-8abf-48b89d0123a0">
+      <UserInfo>
+        <DisplayName/>
+        <AccountId xsi:nil="true"/>
+        <AccountType/>
+      </UserInfo>
+    </Students>
+    <Templates xmlns="f8440490-6d1a-488a-8abf-48b89d0123a0" xsi:nil="true"/>
+    <CultureName xmlns="f8440490-6d1a-488a-8abf-48b89d0123a0" xsi:nil="true"/>
+    <Invited_Students xmlns="f8440490-6d1a-488a-8abf-48b89d0123a0" xsi:nil="true"/>
+    <Owner xmlns="f8440490-6d1a-488a-8abf-48b89d0123a0">
+      <UserInfo>
+        <DisplayName/>
+        <AccountId xsi:nil="true"/>
+        <AccountType/>
+      </UserInfo>
+    </Owner>
+    <Teachers xmlns="f8440490-6d1a-488a-8abf-48b89d0123a0">
+      <UserInfo>
+        <DisplayName/>
+        <AccountId xsi:nil="true"/>
+        <AccountType/>
+      </UserInfo>
+    </Teachers>
+    <Student_Groups xmlns="f8440490-6d1a-488a-8abf-48b89d0123a0">
+      <UserInfo>
+        <DisplayName/>
+        <AccountId xsi:nil="true"/>
+        <AccountType/>
+      </UserInfo>
+    </Student_Groups>
+    <Invited_Teachers xmlns="f8440490-6d1a-488a-8abf-48b89d0123a0" xsi:nil="true"/>
+    <Is_Collaboration_Space_Locked xmlns="f8440490-6d1a-488a-8abf-48b89d0123a0" xsi:nil="true"/>
+  </documentManagement>
+</p:properties>
+</file>
+
+<file path=customXml/item2.xml><?xml version="1.0" encoding="utf-8"?>
 <?mso-contentType ?>
 <FormTemplates xmlns="http://schemas.microsoft.com/sharepoint/v3/contenttype/forms">
   <Display>DocumentLibraryForm</Display>
@@ -16436,7 +15943,7 @@
 </FormTemplates>
 </file>
 
-<file path=customXml/item2.xml><?xml version="1.0" encoding="utf-8"?>
+<file path=customXml/item3.xml><?xml version="1.0" encoding="utf-8"?>
 <ct:contentTypeSchema xmlns:ct="http://schemas.microsoft.com/office/2006/metadata/contentType" xmlns:ma="http://schemas.microsoft.com/office/2006/metadata/properties/metaAttributes" ct:_="" ma:_="" ma:contentTypeName="Documento" ma:contentTypeID="0x010100F13453D0801D5E45B1745A09551F1C32" ma:contentTypeVersion="28" ma:contentTypeDescription="Crie um novo documento." ma:contentTypeScope="" ma:versionID="fa9ef3803bb4ef638f344296fd7d9170">
   <xsd:schema xmlns:xsd="http://www.w3.org/2001/XMLSchema" xmlns:xs="http://www.w3.org/2001/XMLSchema" xmlns:p="http://schemas.microsoft.com/office/2006/metadata/properties" xmlns:ns3="f8440490-6d1a-488a-8abf-48b89d0123a0" xmlns:ns4="22206413-f776-4b11-bcb2-0b935dc83731" targetNamespace="http://schemas.microsoft.com/office/2006/metadata/properties" ma:root="true" ma:fieldsID="5a7e583b53460e8ff4480ccd12c418cb" ns3:_="" ns4:_="">
     <xsd:import namespace="f8440490-6d1a-488a-8abf-48b89d0123a0"/>
@@ -16811,59 +16318,21 @@
 </ct:contentTypeSchema>
 </file>
 
-<file path=customXml/item3.xml><?xml version="1.0" encoding="utf-8"?>
+<file path=customXml/item4.xml><?xml version="1.0" encoding="utf-8"?>
 <b:Sources xmlns:b="http://schemas.openxmlformats.org/officeDocument/2006/bibliography" xmlns="http://schemas.openxmlformats.org/officeDocument/2006/bibliography" SelectedStyle="" StyleName=""/>
 </file>
 
-<file path=customXml/item4.xml><?xml version="1.0" encoding="utf-8"?>
-<p:properties xmlns:p="http://schemas.microsoft.com/office/2006/metadata/properties" xmlns:xsi="http://www.w3.org/2001/XMLSchema-instance" xmlns:pc="http://schemas.microsoft.com/office/infopath/2007/PartnerControls">
-  <documentManagement>
-    <Has_Teacher_Only_SectionGroup xmlns="f8440490-6d1a-488a-8abf-48b89d0123a0" xsi:nil="true"/>
-    <NotebookType xmlns="f8440490-6d1a-488a-8abf-48b89d0123a0" xsi:nil="true"/>
-    <DefaultSectionNames xmlns="f8440490-6d1a-488a-8abf-48b89d0123a0" xsi:nil="true"/>
-    <Self_Registration_Enabled xmlns="f8440490-6d1a-488a-8abf-48b89d0123a0" xsi:nil="true"/>
-    <FolderType xmlns="f8440490-6d1a-488a-8abf-48b89d0123a0" xsi:nil="true"/>
-    <AppVersion xmlns="f8440490-6d1a-488a-8abf-48b89d0123a0" xsi:nil="true"/>
-    <TeamsChannelId xmlns="f8440490-6d1a-488a-8abf-48b89d0123a0" xsi:nil="true"/>
-    <IsNotebookLocked xmlns="f8440490-6d1a-488a-8abf-48b89d0123a0" xsi:nil="true"/>
-    <Students xmlns="f8440490-6d1a-488a-8abf-48b89d0123a0">
-      <UserInfo>
-        <DisplayName/>
-        <AccountId xsi:nil="true"/>
-        <AccountType/>
-      </UserInfo>
-    </Students>
-    <Templates xmlns="f8440490-6d1a-488a-8abf-48b89d0123a0" xsi:nil="true"/>
-    <CultureName xmlns="f8440490-6d1a-488a-8abf-48b89d0123a0" xsi:nil="true"/>
-    <Invited_Students xmlns="f8440490-6d1a-488a-8abf-48b89d0123a0" xsi:nil="true"/>
-    <Owner xmlns="f8440490-6d1a-488a-8abf-48b89d0123a0">
-      <UserInfo>
-        <DisplayName/>
-        <AccountId xsi:nil="true"/>
-        <AccountType/>
-      </UserInfo>
-    </Owner>
-    <Teachers xmlns="f8440490-6d1a-488a-8abf-48b89d0123a0">
-      <UserInfo>
-        <DisplayName/>
-        <AccountId xsi:nil="true"/>
-        <AccountType/>
-      </UserInfo>
-    </Teachers>
-    <Student_Groups xmlns="f8440490-6d1a-488a-8abf-48b89d0123a0">
-      <UserInfo>
-        <DisplayName/>
-        <AccountId xsi:nil="true"/>
-        <AccountType/>
-      </UserInfo>
-    </Student_Groups>
-    <Invited_Teachers xmlns="f8440490-6d1a-488a-8abf-48b89d0123a0" xsi:nil="true"/>
-    <Is_Collaboration_Space_Locked xmlns="f8440490-6d1a-488a-8abf-48b89d0123a0" xsi:nil="true"/>
-  </documentManagement>
-</p:properties>
+<file path=customXml/itemProps1.xml><?xml version="1.0" encoding="utf-8"?>
+<ds:datastoreItem xmlns:ds="http://schemas.openxmlformats.org/officeDocument/2006/customXml" ds:itemID="{F72CAF51-4C4B-4D6B-B6E3-64C6CFA182EF}">
+  <ds:schemaRefs>
+    <ds:schemaRef ds:uri="http://schemas.microsoft.com/office/2006/metadata/properties"/>
+    <ds:schemaRef ds:uri="http://schemas.microsoft.com/office/infopath/2007/PartnerControls"/>
+    <ds:schemaRef ds:uri="f8440490-6d1a-488a-8abf-48b89d0123a0"/>
+  </ds:schemaRefs>
+</ds:datastoreItem>
 </file>
 
-<file path=customXml/itemProps1.xml><?xml version="1.0" encoding="utf-8"?>
+<file path=customXml/itemProps2.xml><?xml version="1.0" encoding="utf-8"?>
 <ds:datastoreItem xmlns:ds="http://schemas.openxmlformats.org/officeDocument/2006/customXml" ds:itemID="{BD6001B7-DA9F-4B65-BC19-CF31DE11455A}">
   <ds:schemaRefs>
     <ds:schemaRef ds:uri="http://schemas.microsoft.com/sharepoint/v3/contenttype/forms"/>
@@ -16871,7 +16340,7 @@
 </ds:datastoreItem>
 </file>
 
-<file path=customXml/itemProps2.xml><?xml version="1.0" encoding="utf-8"?>
+<file path=customXml/itemProps3.xml><?xml version="1.0" encoding="utf-8"?>
 <ds:datastoreItem xmlns:ds="http://schemas.openxmlformats.org/officeDocument/2006/customXml" ds:itemID="{B509BA13-A767-465E-8B68-C3C034C035CE}">
   <ds:schemaRefs>
     <ds:schemaRef ds:uri="http://schemas.microsoft.com/office/2006/metadata/contentType"/>
@@ -16890,20 +16359,10 @@
 </ds:datastoreItem>
 </file>
 
-<file path=customXml/itemProps3.xml><?xml version="1.0" encoding="utf-8"?>
+<file path=customXml/itemProps4.xml><?xml version="1.0" encoding="utf-8"?>
 <ds:datastoreItem xmlns:ds="http://schemas.openxmlformats.org/officeDocument/2006/customXml" ds:itemID="{6E5711AF-35D7-438D-9AAA-4B2278DAC27F}">
   <ds:schemaRefs>
     <ds:schemaRef ds:uri="http://schemas.openxmlformats.org/officeDocument/2006/bibliography"/>
   </ds:schemaRefs>
 </ds:datastoreItem>
-</file>
-
-<file path=customXml/itemProps4.xml><?xml version="1.0" encoding="utf-8"?>
-<ds:datastoreItem xmlns:ds="http://schemas.openxmlformats.org/officeDocument/2006/customXml" ds:itemID="{F72CAF51-4C4B-4D6B-B6E3-64C6CFA182EF}">
-  <ds:schemaRefs>
-    <ds:schemaRef ds:uri="http://schemas.microsoft.com/office/2006/metadata/properties"/>
-    <ds:schemaRef ds:uri="http://schemas.microsoft.com/office/infopath/2007/PartnerControls"/>
-    <ds:schemaRef ds:uri="f8440490-6d1a-488a-8abf-48b89d0123a0"/>
-  </ds:schemaRefs>
-</ds:datastoreItem>
 </file>
--- a/_._/OLD/2021-2/SIS/FilipeGabrielTobias/FilipeGabrielTobias_PreProjeto.docx
+++ b/_._/OLD/2021-2/SIS/FilipeGabrielTobias/FilipeGabrielTobias_PreProjeto.docx
@@ -1471,14 +1471,27 @@
       <w:r>
         <w:t xml:space="preserve">Figura </w:t>
       </w:r>
-      <w:fldSimple w:instr=" SEQ Figura \* ARABIC ">
-        <w:r>
-          <w:rPr>
-            <w:noProof/>
-          </w:rPr>
-          <w:t>1</w:t>
-        </w:r>
-      </w:fldSimple>
+      <w:r>
+        <w:fldChar w:fldCharType="begin"/>
+      </w:r>
+      <w:r>
+        <w:instrText xml:space="preserve"> SEQ Figura \* ARABIC </w:instrText>
+      </w:r>
+      <w:r>
+        <w:fldChar w:fldCharType="separate"/>
+      </w:r>
+      <w:r>
+        <w:rPr>
+          <w:noProof/>
+        </w:rPr>
+        <w:t>1</w:t>
+      </w:r>
+      <w:r>
+        <w:rPr>
+          <w:noProof/>
+        </w:rPr>
+        <w:fldChar w:fldCharType="end"/>
+      </w:r>
       <w:r>
         <w:t xml:space="preserve"> - </w:t>
       </w:r>
@@ -2142,14 +2155,27 @@
       <w:r>
         <w:t xml:space="preserve">Figura </w:t>
       </w:r>
-      <w:fldSimple w:instr=" SEQ Figura \* ARABIC ">
-        <w:r>
-          <w:rPr>
-            <w:noProof/>
-          </w:rPr>
-          <w:t>2</w:t>
-        </w:r>
-      </w:fldSimple>
+      <w:r>
+        <w:fldChar w:fldCharType="begin"/>
+      </w:r>
+      <w:r>
+        <w:instrText xml:space="preserve"> SEQ Figura \* ARABIC </w:instrText>
+      </w:r>
+      <w:r>
+        <w:fldChar w:fldCharType="separate"/>
+      </w:r>
+      <w:r>
+        <w:rPr>
+          <w:noProof/>
+        </w:rPr>
+        <w:t>2</w:t>
+      </w:r>
+      <w:r>
+        <w:rPr>
+          <w:noProof/>
+        </w:rPr>
+        <w:fldChar w:fldCharType="end"/>
+      </w:r>
       <w:r>
         <w:t xml:space="preserve"> - </w:t>
       </w:r>
@@ -2417,14 +2443,27 @@
       <w:r>
         <w:t xml:space="preserve">Figura </w:t>
       </w:r>
-      <w:fldSimple w:instr=" SEQ Figura \* ARABIC ">
-        <w:r>
-          <w:rPr>
-            <w:noProof/>
-          </w:rPr>
-          <w:t>3</w:t>
-        </w:r>
-      </w:fldSimple>
+      <w:r>
+        <w:fldChar w:fldCharType="begin"/>
+      </w:r>
+      <w:r>
+        <w:instrText xml:space="preserve"> SEQ Figura \* ARABIC </w:instrText>
+      </w:r>
+      <w:r>
+        <w:fldChar w:fldCharType="separate"/>
+      </w:r>
+      <w:r>
+        <w:rPr>
+          <w:noProof/>
+        </w:rPr>
+        <w:t>3</w:t>
+      </w:r>
+      <w:r>
+        <w:rPr>
+          <w:noProof/>
+        </w:rPr>
+        <w:fldChar w:fldCharType="end"/>
+      </w:r>
       <w:r>
         <w:t xml:space="preserve"> - </w:t>
       </w:r>
@@ -2867,27 +2906,14 @@
       <w:r>
         <w:t xml:space="preserve">Quadro </w:t>
       </w:r>
-      <w:r>
-        <w:fldChar w:fldCharType="begin"/>
-      </w:r>
-      <w:r>
-        <w:instrText xml:space="preserve"> SEQ Quadro \* ARABIC </w:instrText>
-      </w:r>
-      <w:r>
-        <w:fldChar w:fldCharType="separate"/>
-      </w:r>
-      <w:r>
-        <w:rPr>
-          <w:noProof/>
-        </w:rPr>
-        <w:t>1</w:t>
-      </w:r>
-      <w:r>
-        <w:rPr>
-          <w:noProof/>
-        </w:rPr>
-        <w:fldChar w:fldCharType="end"/>
-      </w:r>
+      <w:fldSimple w:instr=" SEQ Quadro \* ARABIC ">
+        <w:r>
+          <w:rPr>
+            <w:noProof/>
+          </w:rPr>
+          <w:t>1</w:t>
+        </w:r>
+      </w:fldSimple>
       <w:bookmarkEnd w:id="44"/>
       <w:bookmarkEnd w:id="45"/>
       <w:r>
@@ -6800,27 +6826,14 @@
       <w:r>
         <w:t xml:space="preserve">Quadro </w:t>
       </w:r>
-      <w:r>
-        <w:fldChar w:fldCharType="begin"/>
-      </w:r>
-      <w:r>
-        <w:instrText xml:space="preserve"> SEQ Quadro \* ARABIC </w:instrText>
-      </w:r>
-      <w:r>
-        <w:fldChar w:fldCharType="separate"/>
-      </w:r>
-      <w:r>
-        <w:rPr>
-          <w:noProof/>
-        </w:rPr>
-        <w:t>3</w:t>
-      </w:r>
-      <w:r>
-        <w:rPr>
-          <w:noProof/>
-        </w:rPr>
-        <w:fldChar w:fldCharType="end"/>
-      </w:r>
+      <w:fldSimple w:instr=" SEQ Quadro \* ARABIC ">
+        <w:r>
+          <w:rPr>
+            <w:noProof/>
+          </w:rPr>
+          <w:t>3</w:t>
+        </w:r>
+      </w:fldSimple>
       <w:bookmarkEnd w:id="49"/>
       <w:r>
         <w:t xml:space="preserve"> - Cronograma</w:t>
@@ -10085,2035 +10098,12 @@
     <w:p>
       <w:pPr>
         <w:pStyle w:val="TF-xAvalTTULO"/>
-      </w:pPr>
-      <w:r>
-        <w:rPr>
-          <w:b/>
-        </w:rPr>
-        <w:br w:type="page"/>
-      </w:r>
-      <w:r>
-        <w:lastRenderedPageBreak/>
-        <w:t>FORMULÁRIO  DE  avaliação</w:t>
-      </w:r>
-      <w:r>
-        <w:t xml:space="preserve"> </w:t>
-      </w:r>
-      <w:r>
-        <w:t xml:space="preserve">– PROFESSOR </w:t>
-      </w:r>
-      <w:r>
-        <w:t>AVALIADOR</w:t>
-      </w:r>
-    </w:p>
-    <w:p>
-      <w:pPr>
-        <w:pStyle w:val="TF-xAvalLINHA"/>
-      </w:pPr>
-      <w:r>
-        <w:t>Avaliador(a):</w:t>
-      </w:r>
-      <w:r>
-        <w:tab/>
-      </w:r>
-      <w:r>
-        <w:rPr>
-          <w:b/>
-          <w:bCs/>
-        </w:rPr>
-        <w:t xml:space="preserve">Luciana Pereira de Araújo </w:t>
-      </w:r>
-      <w:proofErr w:type="spellStart"/>
-      <w:r>
-        <w:rPr>
-          <w:b/>
-          <w:bCs/>
-        </w:rPr>
-        <w:t>Kohler</w:t>
-      </w:r>
-      <w:proofErr w:type="spellEnd"/>
-    </w:p>
-    <w:p>
-      <w:pPr>
-        <w:pStyle w:val="TF-xAvalLINHA"/>
-        <w:tabs>
-          <w:tab w:val="left" w:leader="underscore" w:pos="6237"/>
-        </w:tabs>
-        <w:rPr>
-          <w:sz w:val="16"/>
-          <w:szCs w:val="21"/>
-        </w:rPr>
-      </w:pPr>
-      <w:r>
-        <w:rPr>
-          <w:sz w:val="16"/>
-          <w:szCs w:val="21"/>
-        </w:rPr>
-        <w:t>Atenção: quando o avaliador marcar algum item como atende parcialmente ou não atende, deve obrigatoriamente indicar os motivos no texto, para que o aluno saiba o porquê da avaliação.</w:t>
-      </w:r>
-    </w:p>
-    <w:tbl>
-      <w:tblPr>
-        <w:tblW w:w="5000" w:type="pct"/>
-        <w:jc w:val="center"/>
-        <w:tblBorders>
-          <w:top w:val="single" w:sz="4" w:space="0" w:color="auto"/>
-          <w:left w:val="single" w:sz="4" w:space="0" w:color="auto"/>
-          <w:bottom w:val="single" w:sz="4" w:space="0" w:color="auto"/>
-          <w:right w:val="single" w:sz="4" w:space="0" w:color="auto"/>
-        </w:tblBorders>
-        <w:tblLayout w:type="fixed"/>
-        <w:tblCellMar>
-          <w:left w:w="70" w:type="dxa"/>
-          <w:right w:w="70" w:type="dxa"/>
-        </w:tblCellMar>
-        <w:tblLook w:val="04A0" w:firstRow="1" w:lastRow="0" w:firstColumn="1" w:lastColumn="0" w:noHBand="0" w:noVBand="1"/>
-      </w:tblPr>
-      <w:tblGrid>
-        <w:gridCol w:w="638"/>
-        <w:gridCol w:w="7087"/>
-        <w:gridCol w:w="444"/>
-        <w:gridCol w:w="551"/>
-        <w:gridCol w:w="492"/>
-      </w:tblGrid>
-      <w:tr>
-        <w:trPr>
-          <w:cantSplit/>
-          <w:trHeight w:val="1071"/>
-          <w:jc w:val="center"/>
-        </w:trPr>
-        <w:tc>
-          <w:tcPr>
-            <w:tcW w:w="4193" w:type="pct"/>
-            <w:gridSpan w:val="2"/>
-            <w:tcBorders>
-              <w:top w:val="single" w:sz="12" w:space="0" w:color="auto"/>
-              <w:left w:val="single" w:sz="12" w:space="0" w:color="auto"/>
-              <w:bottom w:val="single" w:sz="12" w:space="0" w:color="auto"/>
-              <w:right w:val="single" w:sz="4" w:space="0" w:color="auto"/>
-            </w:tcBorders>
-            <w:vAlign w:val="center"/>
-            <w:hideMark/>
-          </w:tcPr>
-          <w:p>
-            <w:pPr>
-              <w:pStyle w:val="TF-xAvalITEMTABELA"/>
-            </w:pPr>
-            <w:r>
-              <w:t>ASPECTOS   AVALIADOS</w:t>
-            </w:r>
-            <w:r>
-              <w:rPr>
-                <w:vertAlign w:val="superscript"/>
-              </w:rPr>
-              <w:t>1</w:t>
-            </w:r>
-          </w:p>
-        </w:tc>
-        <w:tc>
-          <w:tcPr>
-            <w:tcW w:w="241" w:type="pct"/>
-            <w:tcBorders>
-              <w:top w:val="single" w:sz="12" w:space="0" w:color="auto"/>
-              <w:left w:val="single" w:sz="4" w:space="0" w:color="auto"/>
-              <w:bottom w:val="single" w:sz="12" w:space="0" w:color="auto"/>
-              <w:right w:val="single" w:sz="4" w:space="0" w:color="auto"/>
-            </w:tcBorders>
-            <w:textDirection w:val="btLr"/>
-            <w:hideMark/>
-          </w:tcPr>
-          <w:p>
-            <w:pPr>
-              <w:pStyle w:val="TF-xAvalITEMTABELA"/>
-            </w:pPr>
-            <w:r>
-              <w:t>atende</w:t>
-            </w:r>
-          </w:p>
-        </w:tc>
-        <w:tc>
-          <w:tcPr>
-            <w:tcW w:w="299" w:type="pct"/>
-            <w:tcBorders>
-              <w:top w:val="single" w:sz="12" w:space="0" w:color="auto"/>
-              <w:left w:val="single" w:sz="4" w:space="0" w:color="auto"/>
-              <w:bottom w:val="single" w:sz="12" w:space="0" w:color="auto"/>
-              <w:right w:val="single" w:sz="4" w:space="0" w:color="auto"/>
-            </w:tcBorders>
-            <w:textDirection w:val="btLr"/>
-            <w:hideMark/>
-          </w:tcPr>
-          <w:p>
-            <w:pPr>
-              <w:pStyle w:val="TF-xAvalITEMTABELA"/>
-            </w:pPr>
-            <w:r>
-              <w:t>atende parcialmente</w:t>
-            </w:r>
-          </w:p>
-        </w:tc>
-        <w:tc>
-          <w:tcPr>
-            <w:tcW w:w="267" w:type="pct"/>
-            <w:tcBorders>
-              <w:top w:val="single" w:sz="12" w:space="0" w:color="auto"/>
-              <w:left w:val="single" w:sz="4" w:space="0" w:color="auto"/>
-              <w:bottom w:val="single" w:sz="12" w:space="0" w:color="auto"/>
-              <w:right w:val="single" w:sz="12" w:space="0" w:color="auto"/>
-            </w:tcBorders>
-            <w:textDirection w:val="btLr"/>
-            <w:hideMark/>
-          </w:tcPr>
-          <w:p>
-            <w:pPr>
-              <w:pStyle w:val="TF-xAvalITEMTABELA"/>
-            </w:pPr>
-            <w:r>
-              <w:t>não atende</w:t>
-            </w:r>
-          </w:p>
-        </w:tc>
-      </w:tr>
-      <w:tr>
-        <w:trPr>
-          <w:cantSplit/>
-          <w:trHeight w:val="319"/>
-          <w:jc w:val="center"/>
-        </w:trPr>
-        <w:tc>
-          <w:tcPr>
-            <w:tcW w:w="346" w:type="pct"/>
-            <w:vMerge w:val="restart"/>
-            <w:tcBorders>
-              <w:top w:val="single" w:sz="12" w:space="0" w:color="auto"/>
-              <w:left w:val="single" w:sz="12" w:space="0" w:color="auto"/>
-              <w:bottom w:val="single" w:sz="12" w:space="0" w:color="auto"/>
-              <w:right w:val="single" w:sz="4" w:space="0" w:color="auto"/>
-            </w:tcBorders>
-            <w:textDirection w:val="btLr"/>
-            <w:tcFitText/>
-            <w:vAlign w:val="center"/>
-            <w:hideMark/>
-          </w:tcPr>
-          <w:p>
-            <w:pPr>
-              <w:pStyle w:val="TF-xAvalITEMTABELA"/>
-            </w:pPr>
-            <w:r>
-              <w:t>ASPECTOS TÉCNICOS</w:t>
-            </w:r>
-          </w:p>
-        </w:tc>
-        <w:tc>
-          <w:tcPr>
-            <w:tcW w:w="3847" w:type="pct"/>
-            <w:tcBorders>
-              <w:top w:val="single" w:sz="12" w:space="0" w:color="auto"/>
-              <w:left w:val="single" w:sz="4" w:space="0" w:color="auto"/>
-              <w:bottom w:val="single" w:sz="4" w:space="0" w:color="auto"/>
-              <w:right w:val="single" w:sz="4" w:space="0" w:color="auto"/>
-            </w:tcBorders>
-            <w:hideMark/>
-          </w:tcPr>
-          <w:p>
-            <w:pPr>
-              <w:pStyle w:val="TF-xAvalITEM"/>
-              <w:numPr>
-                <w:ilvl w:val="0"/>
-                <w:numId w:val="13"/>
-              </w:numPr>
-            </w:pPr>
-            <w:r>
-              <w:t>INTRODUÇÃO</w:t>
-            </w:r>
-          </w:p>
-          <w:p>
-            <w:pPr>
-              <w:pStyle w:val="TF-xAvalITEMDETALHE"/>
-            </w:pPr>
-            <w:r>
-              <w:t>O tema de pesquisa está devidamente contextualizado/delimitado?</w:t>
-            </w:r>
-          </w:p>
-        </w:tc>
-        <w:tc>
-          <w:tcPr>
-            <w:tcW w:w="241" w:type="pct"/>
-            <w:tcBorders>
-              <w:top w:val="single" w:sz="12" w:space="0" w:color="auto"/>
-              <w:left w:val="single" w:sz="4" w:space="0" w:color="auto"/>
-              <w:bottom w:val="single" w:sz="4" w:space="0" w:color="auto"/>
-              <w:right w:val="single" w:sz="4" w:space="0" w:color="auto"/>
-            </w:tcBorders>
-          </w:tcPr>
-          <w:p>
-            <w:pPr>
-              <w:keepNext w:val="0"/>
-              <w:keepLines w:val="0"/>
-              <w:ind w:left="709" w:hanging="709"/>
-              <w:jc w:val="both"/>
-              <w:rPr>
-                <w:sz w:val="18"/>
-              </w:rPr>
-            </w:pPr>
-          </w:p>
-        </w:tc>
-        <w:tc>
-          <w:tcPr>
-            <w:tcW w:w="299" w:type="pct"/>
-            <w:tcBorders>
-              <w:top w:val="single" w:sz="12" w:space="0" w:color="auto"/>
-              <w:left w:val="single" w:sz="4" w:space="0" w:color="auto"/>
-              <w:bottom w:val="single" w:sz="4" w:space="0" w:color="auto"/>
-              <w:right w:val="single" w:sz="4" w:space="0" w:color="auto"/>
-            </w:tcBorders>
-          </w:tcPr>
-          <w:p>
-            <w:pPr>
-              <w:keepNext w:val="0"/>
-              <w:keepLines w:val="0"/>
-              <w:ind w:left="709" w:hanging="709"/>
-              <w:jc w:val="both"/>
-              <w:rPr>
-                <w:sz w:val="18"/>
-              </w:rPr>
-            </w:pPr>
-          </w:p>
-        </w:tc>
-        <w:tc>
-          <w:tcPr>
-            <w:tcW w:w="267" w:type="pct"/>
-            <w:tcBorders>
-              <w:top w:val="single" w:sz="12" w:space="0" w:color="auto"/>
-              <w:left w:val="single" w:sz="4" w:space="0" w:color="auto"/>
-              <w:bottom w:val="single" w:sz="4" w:space="0" w:color="auto"/>
-              <w:right w:val="single" w:sz="12" w:space="0" w:color="auto"/>
-            </w:tcBorders>
-          </w:tcPr>
-          <w:p>
-            <w:pPr>
-              <w:keepNext w:val="0"/>
-              <w:keepLines w:val="0"/>
-              <w:ind w:left="709" w:hanging="709"/>
-              <w:jc w:val="both"/>
-              <w:rPr>
-                <w:sz w:val="18"/>
-              </w:rPr>
-            </w:pPr>
-          </w:p>
-        </w:tc>
-      </w:tr>
-      <w:tr>
-        <w:trPr>
-          <w:cantSplit/>
-          <w:trHeight w:val="245"/>
-          <w:jc w:val="center"/>
-        </w:trPr>
-        <w:tc>
-          <w:tcPr>
-            <w:tcW w:w="346" w:type="pct"/>
-            <w:vMerge/>
-            <w:tcBorders>
-              <w:top w:val="single" w:sz="12" w:space="0" w:color="auto"/>
-              <w:left w:val="single" w:sz="12" w:space="0" w:color="auto"/>
-              <w:bottom w:val="single" w:sz="12" w:space="0" w:color="auto"/>
-              <w:right w:val="single" w:sz="4" w:space="0" w:color="auto"/>
-            </w:tcBorders>
-            <w:vAlign w:val="center"/>
-            <w:hideMark/>
-          </w:tcPr>
-          <w:p>
-            <w:pPr>
-              <w:keepNext w:val="0"/>
-              <w:keepLines w:val="0"/>
-              <w:rPr>
-                <w:sz w:val="18"/>
-              </w:rPr>
-            </w:pPr>
-          </w:p>
-        </w:tc>
-        <w:tc>
-          <w:tcPr>
-            <w:tcW w:w="3847" w:type="pct"/>
-            <w:tcBorders>
-              <w:top w:val="single" w:sz="4" w:space="0" w:color="auto"/>
-              <w:left w:val="single" w:sz="4" w:space="0" w:color="auto"/>
-              <w:bottom w:val="single" w:sz="4" w:space="0" w:color="auto"/>
-              <w:right w:val="single" w:sz="4" w:space="0" w:color="auto"/>
-            </w:tcBorders>
-            <w:hideMark/>
-          </w:tcPr>
-          <w:p>
-            <w:pPr>
-              <w:pStyle w:val="TF-xAvalITEMDETALHE"/>
-            </w:pPr>
-            <w:r>
-              <w:t>O problema está claramente formulado?</w:t>
-            </w:r>
-          </w:p>
-        </w:tc>
-        <w:tc>
-          <w:tcPr>
-            <w:tcW w:w="241" w:type="pct"/>
-            <w:tcBorders>
-              <w:top w:val="single" w:sz="4" w:space="0" w:color="auto"/>
-              <w:left w:val="single" w:sz="4" w:space="0" w:color="auto"/>
-              <w:bottom w:val="single" w:sz="4" w:space="0" w:color="auto"/>
-              <w:right w:val="single" w:sz="4" w:space="0" w:color="auto"/>
-            </w:tcBorders>
-          </w:tcPr>
-          <w:p>
-            <w:pPr>
-              <w:keepNext w:val="0"/>
-              <w:keepLines w:val="0"/>
-              <w:ind w:left="709" w:hanging="709"/>
-              <w:jc w:val="both"/>
-              <w:rPr>
-                <w:sz w:val="18"/>
-              </w:rPr>
-            </w:pPr>
-          </w:p>
-        </w:tc>
-        <w:tc>
-          <w:tcPr>
-            <w:tcW w:w="299" w:type="pct"/>
-            <w:tcBorders>
-              <w:top w:val="single" w:sz="4" w:space="0" w:color="auto"/>
-              <w:left w:val="single" w:sz="4" w:space="0" w:color="auto"/>
-              <w:bottom w:val="single" w:sz="4" w:space="0" w:color="auto"/>
-              <w:right w:val="single" w:sz="4" w:space="0" w:color="auto"/>
-            </w:tcBorders>
-          </w:tcPr>
-          <w:p>
-            <w:pPr>
-              <w:keepNext w:val="0"/>
-              <w:keepLines w:val="0"/>
-              <w:ind w:left="709" w:hanging="709"/>
-              <w:jc w:val="both"/>
-              <w:rPr>
-                <w:sz w:val="18"/>
-              </w:rPr>
-            </w:pPr>
-          </w:p>
-        </w:tc>
-        <w:tc>
-          <w:tcPr>
-            <w:tcW w:w="267" w:type="pct"/>
-            <w:tcBorders>
-              <w:top w:val="single" w:sz="4" w:space="0" w:color="auto"/>
-              <w:left w:val="single" w:sz="4" w:space="0" w:color="auto"/>
-              <w:bottom w:val="single" w:sz="4" w:space="0" w:color="auto"/>
-              <w:right w:val="single" w:sz="12" w:space="0" w:color="auto"/>
-            </w:tcBorders>
-          </w:tcPr>
-          <w:p>
-            <w:pPr>
-              <w:keepNext w:val="0"/>
-              <w:keepLines w:val="0"/>
-              <w:ind w:left="709" w:hanging="709"/>
-              <w:jc w:val="both"/>
-              <w:rPr>
-                <w:sz w:val="18"/>
-              </w:rPr>
-            </w:pPr>
-          </w:p>
-        </w:tc>
-      </w:tr>
-      <w:tr>
-        <w:trPr>
-          <w:cantSplit/>
-          <w:jc w:val="center"/>
-        </w:trPr>
-        <w:tc>
-          <w:tcPr>
-            <w:tcW w:w="346" w:type="pct"/>
-            <w:vMerge/>
-            <w:tcBorders>
-              <w:top w:val="single" w:sz="12" w:space="0" w:color="auto"/>
-              <w:left w:val="single" w:sz="12" w:space="0" w:color="auto"/>
-              <w:bottom w:val="single" w:sz="12" w:space="0" w:color="auto"/>
-              <w:right w:val="single" w:sz="4" w:space="0" w:color="auto"/>
-            </w:tcBorders>
-            <w:vAlign w:val="center"/>
-            <w:hideMark/>
-          </w:tcPr>
-          <w:p>
-            <w:pPr>
-              <w:keepNext w:val="0"/>
-              <w:keepLines w:val="0"/>
-              <w:rPr>
-                <w:sz w:val="18"/>
-              </w:rPr>
-            </w:pPr>
-          </w:p>
-        </w:tc>
-        <w:tc>
-          <w:tcPr>
-            <w:tcW w:w="3847" w:type="pct"/>
-            <w:tcBorders>
-              <w:top w:val="single" w:sz="4" w:space="0" w:color="auto"/>
-              <w:left w:val="single" w:sz="4" w:space="0" w:color="auto"/>
-              <w:bottom w:val="single" w:sz="4" w:space="0" w:color="auto"/>
-              <w:right w:val="single" w:sz="4" w:space="0" w:color="auto"/>
-            </w:tcBorders>
-            <w:hideMark/>
-          </w:tcPr>
-          <w:p>
-            <w:pPr>
-              <w:pStyle w:val="TF-xAvalITEM"/>
-              <w:numPr>
-                <w:ilvl w:val="0"/>
-                <w:numId w:val="13"/>
-              </w:numPr>
-            </w:pPr>
-            <w:r>
-              <w:t>OBJETIVOS</w:t>
-            </w:r>
-          </w:p>
-          <w:p>
-            <w:pPr>
-              <w:pStyle w:val="TF-xAvalITEMDETALHE"/>
-            </w:pPr>
-            <w:r>
-              <w:t>O objetivo principal está claramente definido e é passível de ser alcançado?</w:t>
-            </w:r>
-          </w:p>
-        </w:tc>
-        <w:tc>
-          <w:tcPr>
-            <w:tcW w:w="241" w:type="pct"/>
-            <w:tcBorders>
-              <w:top w:val="single" w:sz="4" w:space="0" w:color="auto"/>
-              <w:left w:val="single" w:sz="4" w:space="0" w:color="auto"/>
-              <w:bottom w:val="single" w:sz="4" w:space="0" w:color="auto"/>
-              <w:right w:val="single" w:sz="4" w:space="0" w:color="auto"/>
-            </w:tcBorders>
-          </w:tcPr>
-          <w:p>
-            <w:pPr>
-              <w:keepNext w:val="0"/>
-              <w:keepLines w:val="0"/>
-              <w:ind w:left="709" w:hanging="709"/>
-              <w:jc w:val="both"/>
-              <w:rPr>
-                <w:sz w:val="18"/>
-              </w:rPr>
-            </w:pPr>
-          </w:p>
-        </w:tc>
-        <w:tc>
-          <w:tcPr>
-            <w:tcW w:w="299" w:type="pct"/>
-            <w:tcBorders>
-              <w:top w:val="single" w:sz="4" w:space="0" w:color="auto"/>
-              <w:left w:val="single" w:sz="4" w:space="0" w:color="auto"/>
-              <w:bottom w:val="single" w:sz="4" w:space="0" w:color="auto"/>
-              <w:right w:val="single" w:sz="4" w:space="0" w:color="auto"/>
-            </w:tcBorders>
-          </w:tcPr>
-          <w:p>
-            <w:pPr>
-              <w:keepNext w:val="0"/>
-              <w:keepLines w:val="0"/>
-              <w:ind w:left="709" w:hanging="709"/>
-              <w:jc w:val="both"/>
-              <w:rPr>
-                <w:sz w:val="18"/>
-              </w:rPr>
-            </w:pPr>
-          </w:p>
-        </w:tc>
-        <w:tc>
-          <w:tcPr>
-            <w:tcW w:w="267" w:type="pct"/>
-            <w:tcBorders>
-              <w:top w:val="single" w:sz="4" w:space="0" w:color="auto"/>
-              <w:left w:val="single" w:sz="4" w:space="0" w:color="auto"/>
-              <w:bottom w:val="single" w:sz="4" w:space="0" w:color="auto"/>
-              <w:right w:val="single" w:sz="12" w:space="0" w:color="auto"/>
-            </w:tcBorders>
-          </w:tcPr>
-          <w:p>
-            <w:pPr>
-              <w:keepNext w:val="0"/>
-              <w:keepLines w:val="0"/>
-              <w:ind w:left="709" w:hanging="709"/>
-              <w:jc w:val="both"/>
-              <w:rPr>
-                <w:sz w:val="18"/>
-              </w:rPr>
-            </w:pPr>
-          </w:p>
-        </w:tc>
-      </w:tr>
-      <w:tr>
-        <w:trPr>
-          <w:cantSplit/>
-          <w:trHeight w:val="130"/>
-          <w:jc w:val="center"/>
-        </w:trPr>
-        <w:tc>
-          <w:tcPr>
-            <w:tcW w:w="346" w:type="pct"/>
-            <w:vMerge/>
-            <w:tcBorders>
-              <w:top w:val="single" w:sz="12" w:space="0" w:color="auto"/>
-              <w:left w:val="single" w:sz="12" w:space="0" w:color="auto"/>
-              <w:bottom w:val="single" w:sz="12" w:space="0" w:color="auto"/>
-              <w:right w:val="single" w:sz="4" w:space="0" w:color="auto"/>
-            </w:tcBorders>
-            <w:vAlign w:val="center"/>
-            <w:hideMark/>
-          </w:tcPr>
-          <w:p>
-            <w:pPr>
-              <w:keepNext w:val="0"/>
-              <w:keepLines w:val="0"/>
-              <w:rPr>
-                <w:sz w:val="18"/>
-              </w:rPr>
-            </w:pPr>
-          </w:p>
-        </w:tc>
-        <w:tc>
-          <w:tcPr>
-            <w:tcW w:w="3847" w:type="pct"/>
-            <w:tcBorders>
-              <w:top w:val="single" w:sz="4" w:space="0" w:color="auto"/>
-              <w:left w:val="single" w:sz="4" w:space="0" w:color="auto"/>
-              <w:bottom w:val="single" w:sz="4" w:space="0" w:color="auto"/>
-              <w:right w:val="single" w:sz="4" w:space="0" w:color="auto"/>
-            </w:tcBorders>
-            <w:hideMark/>
-          </w:tcPr>
-          <w:p>
-            <w:pPr>
-              <w:pStyle w:val="TF-xAvalITEMDETALHE"/>
-            </w:pPr>
-            <w:r>
-              <w:t xml:space="preserve">Os objetivos específicos são coerentes com o objetivo principal? </w:t>
-            </w:r>
-          </w:p>
-        </w:tc>
-        <w:tc>
-          <w:tcPr>
-            <w:tcW w:w="241" w:type="pct"/>
-            <w:tcBorders>
-              <w:top w:val="single" w:sz="4" w:space="0" w:color="auto"/>
-              <w:left w:val="single" w:sz="4" w:space="0" w:color="auto"/>
-              <w:bottom w:val="single" w:sz="4" w:space="0" w:color="auto"/>
-              <w:right w:val="single" w:sz="4" w:space="0" w:color="auto"/>
-            </w:tcBorders>
-          </w:tcPr>
-          <w:p>
-            <w:pPr>
-              <w:keepNext w:val="0"/>
-              <w:keepLines w:val="0"/>
-              <w:ind w:left="709" w:hanging="709"/>
-              <w:jc w:val="both"/>
-              <w:rPr>
-                <w:sz w:val="18"/>
-              </w:rPr>
-            </w:pPr>
-          </w:p>
-        </w:tc>
-        <w:tc>
-          <w:tcPr>
-            <w:tcW w:w="299" w:type="pct"/>
-            <w:tcBorders>
-              <w:top w:val="single" w:sz="4" w:space="0" w:color="auto"/>
-              <w:left w:val="single" w:sz="4" w:space="0" w:color="auto"/>
-              <w:bottom w:val="single" w:sz="4" w:space="0" w:color="auto"/>
-              <w:right w:val="single" w:sz="4" w:space="0" w:color="auto"/>
-            </w:tcBorders>
-          </w:tcPr>
-          <w:p>
-            <w:pPr>
-              <w:keepNext w:val="0"/>
-              <w:keepLines w:val="0"/>
-              <w:ind w:left="709" w:hanging="709"/>
-              <w:jc w:val="both"/>
-              <w:rPr>
-                <w:sz w:val="18"/>
-              </w:rPr>
-            </w:pPr>
-          </w:p>
-        </w:tc>
-        <w:tc>
-          <w:tcPr>
-            <w:tcW w:w="267" w:type="pct"/>
-            <w:tcBorders>
-              <w:top w:val="single" w:sz="4" w:space="0" w:color="auto"/>
-              <w:left w:val="single" w:sz="4" w:space="0" w:color="auto"/>
-              <w:bottom w:val="single" w:sz="4" w:space="0" w:color="auto"/>
-              <w:right w:val="single" w:sz="12" w:space="0" w:color="auto"/>
-            </w:tcBorders>
-          </w:tcPr>
-          <w:p>
-            <w:pPr>
-              <w:keepNext w:val="0"/>
-              <w:keepLines w:val="0"/>
-              <w:ind w:left="709" w:hanging="709"/>
-              <w:jc w:val="both"/>
-              <w:rPr>
-                <w:sz w:val="18"/>
-              </w:rPr>
-            </w:pPr>
-          </w:p>
-        </w:tc>
-      </w:tr>
-      <w:tr>
-        <w:trPr>
-          <w:cantSplit/>
-          <w:trHeight w:val="413"/>
-          <w:jc w:val="center"/>
-        </w:trPr>
-        <w:tc>
-          <w:tcPr>
-            <w:tcW w:w="346" w:type="pct"/>
-            <w:vMerge/>
-            <w:tcBorders>
-              <w:top w:val="single" w:sz="12" w:space="0" w:color="auto"/>
-              <w:left w:val="single" w:sz="12" w:space="0" w:color="auto"/>
-              <w:bottom w:val="single" w:sz="12" w:space="0" w:color="auto"/>
-              <w:right w:val="single" w:sz="4" w:space="0" w:color="auto"/>
-            </w:tcBorders>
-            <w:vAlign w:val="center"/>
-            <w:hideMark/>
-          </w:tcPr>
-          <w:p>
-            <w:pPr>
-              <w:keepNext w:val="0"/>
-              <w:keepLines w:val="0"/>
-              <w:rPr>
-                <w:sz w:val="18"/>
-              </w:rPr>
-            </w:pPr>
-          </w:p>
-        </w:tc>
-        <w:tc>
-          <w:tcPr>
-            <w:tcW w:w="3847" w:type="pct"/>
-            <w:tcBorders>
-              <w:top w:val="single" w:sz="4" w:space="0" w:color="auto"/>
-              <w:left w:val="single" w:sz="4" w:space="0" w:color="auto"/>
-              <w:bottom w:val="single" w:sz="4" w:space="0" w:color="auto"/>
-              <w:right w:val="single" w:sz="4" w:space="0" w:color="auto"/>
-            </w:tcBorders>
-            <w:hideMark/>
-          </w:tcPr>
-          <w:p>
-            <w:pPr>
-              <w:pStyle w:val="TF-xAvalITEM"/>
-              <w:numPr>
-                <w:ilvl w:val="0"/>
-                <w:numId w:val="13"/>
-              </w:numPr>
-            </w:pPr>
-            <w:r>
-              <w:t>TRABALHOS CORRELATOS</w:t>
-            </w:r>
-          </w:p>
-          <w:p>
-            <w:pPr>
-              <w:pStyle w:val="TF-xAvalITEMDETALHE"/>
-            </w:pPr>
-            <w:r>
-              <w:t>São apresentados trabalhos correlatos, bem como descritas as principais funcionalidades e os pontos fortes e fracos?</w:t>
-            </w:r>
-          </w:p>
-        </w:tc>
-        <w:tc>
-          <w:tcPr>
-            <w:tcW w:w="241" w:type="pct"/>
-            <w:tcBorders>
-              <w:top w:val="single" w:sz="4" w:space="0" w:color="auto"/>
-              <w:left w:val="single" w:sz="4" w:space="0" w:color="auto"/>
-              <w:bottom w:val="single" w:sz="4" w:space="0" w:color="auto"/>
-              <w:right w:val="single" w:sz="4" w:space="0" w:color="auto"/>
-            </w:tcBorders>
-          </w:tcPr>
-          <w:p>
-            <w:pPr>
-              <w:keepNext w:val="0"/>
-              <w:keepLines w:val="0"/>
-              <w:ind w:left="709" w:hanging="709"/>
-              <w:jc w:val="both"/>
-              <w:rPr>
-                <w:sz w:val="18"/>
-              </w:rPr>
-            </w:pPr>
-          </w:p>
-        </w:tc>
-        <w:tc>
-          <w:tcPr>
-            <w:tcW w:w="299" w:type="pct"/>
-            <w:tcBorders>
-              <w:top w:val="single" w:sz="4" w:space="0" w:color="auto"/>
-              <w:left w:val="single" w:sz="4" w:space="0" w:color="auto"/>
-              <w:bottom w:val="single" w:sz="4" w:space="0" w:color="auto"/>
-              <w:right w:val="single" w:sz="4" w:space="0" w:color="auto"/>
-            </w:tcBorders>
-          </w:tcPr>
-          <w:p>
-            <w:pPr>
-              <w:keepNext w:val="0"/>
-              <w:keepLines w:val="0"/>
-              <w:ind w:left="709" w:hanging="709"/>
-              <w:jc w:val="both"/>
-              <w:rPr>
-                <w:sz w:val="18"/>
-              </w:rPr>
-            </w:pPr>
-          </w:p>
-        </w:tc>
-        <w:tc>
-          <w:tcPr>
-            <w:tcW w:w="267" w:type="pct"/>
-            <w:tcBorders>
-              <w:top w:val="single" w:sz="4" w:space="0" w:color="auto"/>
-              <w:left w:val="single" w:sz="4" w:space="0" w:color="auto"/>
-              <w:bottom w:val="single" w:sz="4" w:space="0" w:color="auto"/>
-              <w:right w:val="single" w:sz="12" w:space="0" w:color="auto"/>
-            </w:tcBorders>
-          </w:tcPr>
-          <w:p>
-            <w:pPr>
-              <w:keepNext w:val="0"/>
-              <w:keepLines w:val="0"/>
-              <w:ind w:left="709" w:hanging="709"/>
-              <w:jc w:val="both"/>
-              <w:rPr>
-                <w:sz w:val="18"/>
-              </w:rPr>
-            </w:pPr>
-          </w:p>
-        </w:tc>
-      </w:tr>
-      <w:tr>
-        <w:trPr>
-          <w:cantSplit/>
-          <w:jc w:val="center"/>
-        </w:trPr>
-        <w:tc>
-          <w:tcPr>
-            <w:tcW w:w="346" w:type="pct"/>
-            <w:vMerge/>
-            <w:tcBorders>
-              <w:top w:val="single" w:sz="12" w:space="0" w:color="auto"/>
-              <w:left w:val="single" w:sz="12" w:space="0" w:color="auto"/>
-              <w:bottom w:val="single" w:sz="12" w:space="0" w:color="auto"/>
-              <w:right w:val="single" w:sz="4" w:space="0" w:color="auto"/>
-            </w:tcBorders>
-            <w:vAlign w:val="center"/>
-            <w:hideMark/>
-          </w:tcPr>
-          <w:p>
-            <w:pPr>
-              <w:keepNext w:val="0"/>
-              <w:keepLines w:val="0"/>
-              <w:rPr>
-                <w:sz w:val="18"/>
-              </w:rPr>
-            </w:pPr>
-          </w:p>
-        </w:tc>
-        <w:tc>
-          <w:tcPr>
-            <w:tcW w:w="3847" w:type="pct"/>
-            <w:tcBorders>
-              <w:top w:val="single" w:sz="4" w:space="0" w:color="auto"/>
-              <w:left w:val="single" w:sz="4" w:space="0" w:color="auto"/>
-              <w:bottom w:val="single" w:sz="4" w:space="0" w:color="auto"/>
-              <w:right w:val="single" w:sz="4" w:space="0" w:color="auto"/>
-            </w:tcBorders>
-            <w:hideMark/>
-          </w:tcPr>
-          <w:p>
-            <w:pPr>
-              <w:pStyle w:val="TF-xAvalITEM"/>
-              <w:numPr>
-                <w:ilvl w:val="0"/>
-                <w:numId w:val="13"/>
-              </w:numPr>
-            </w:pPr>
-            <w:r>
-              <w:t>JUSTIFICATIVA</w:t>
-            </w:r>
-          </w:p>
-          <w:p>
-            <w:pPr>
-              <w:pStyle w:val="TF-xAvalITEMDETALHE"/>
-            </w:pPr>
-            <w:r>
-              <w:t>Foi apresentado e discutido um quadro relacionando os trabalhos correlatos e suas principais funcionalidades com a proposta apresentada?</w:t>
-            </w:r>
-          </w:p>
-        </w:tc>
-        <w:tc>
-          <w:tcPr>
-            <w:tcW w:w="241" w:type="pct"/>
-            <w:tcBorders>
-              <w:top w:val="single" w:sz="4" w:space="0" w:color="auto"/>
-              <w:left w:val="single" w:sz="4" w:space="0" w:color="auto"/>
-              <w:bottom w:val="single" w:sz="4" w:space="0" w:color="auto"/>
-              <w:right w:val="single" w:sz="4" w:space="0" w:color="auto"/>
-            </w:tcBorders>
-          </w:tcPr>
-          <w:p>
-            <w:pPr>
-              <w:keepNext w:val="0"/>
-              <w:keepLines w:val="0"/>
-              <w:ind w:left="709" w:hanging="709"/>
-              <w:jc w:val="both"/>
-              <w:rPr>
-                <w:sz w:val="18"/>
-              </w:rPr>
-            </w:pPr>
-          </w:p>
-        </w:tc>
-        <w:tc>
-          <w:tcPr>
-            <w:tcW w:w="299" w:type="pct"/>
-            <w:tcBorders>
-              <w:top w:val="single" w:sz="4" w:space="0" w:color="auto"/>
-              <w:left w:val="single" w:sz="4" w:space="0" w:color="auto"/>
-              <w:bottom w:val="single" w:sz="4" w:space="0" w:color="auto"/>
-              <w:right w:val="single" w:sz="4" w:space="0" w:color="auto"/>
-            </w:tcBorders>
-          </w:tcPr>
-          <w:p>
-            <w:pPr>
-              <w:keepNext w:val="0"/>
-              <w:keepLines w:val="0"/>
-              <w:ind w:left="709" w:hanging="709"/>
-              <w:jc w:val="both"/>
-              <w:rPr>
-                <w:sz w:val="18"/>
-              </w:rPr>
-            </w:pPr>
-          </w:p>
-        </w:tc>
-        <w:tc>
-          <w:tcPr>
-            <w:tcW w:w="267" w:type="pct"/>
-            <w:tcBorders>
-              <w:top w:val="single" w:sz="4" w:space="0" w:color="auto"/>
-              <w:left w:val="single" w:sz="4" w:space="0" w:color="auto"/>
-              <w:bottom w:val="single" w:sz="4" w:space="0" w:color="auto"/>
-              <w:right w:val="single" w:sz="12" w:space="0" w:color="auto"/>
-            </w:tcBorders>
-          </w:tcPr>
-          <w:p>
-            <w:pPr>
-              <w:keepNext w:val="0"/>
-              <w:keepLines w:val="0"/>
-              <w:ind w:left="709" w:hanging="709"/>
-              <w:jc w:val="both"/>
-              <w:rPr>
-                <w:sz w:val="18"/>
-              </w:rPr>
-            </w:pPr>
-          </w:p>
-        </w:tc>
-      </w:tr>
-      <w:tr>
-        <w:trPr>
-          <w:cantSplit/>
-          <w:jc w:val="center"/>
-        </w:trPr>
-        <w:tc>
-          <w:tcPr>
-            <w:tcW w:w="346" w:type="pct"/>
-            <w:vMerge/>
-            <w:tcBorders>
-              <w:top w:val="single" w:sz="12" w:space="0" w:color="auto"/>
-              <w:left w:val="single" w:sz="12" w:space="0" w:color="auto"/>
-              <w:bottom w:val="single" w:sz="12" w:space="0" w:color="auto"/>
-              <w:right w:val="single" w:sz="4" w:space="0" w:color="auto"/>
-            </w:tcBorders>
-            <w:vAlign w:val="center"/>
-            <w:hideMark/>
-          </w:tcPr>
-          <w:p>
-            <w:pPr>
-              <w:keepNext w:val="0"/>
-              <w:keepLines w:val="0"/>
-              <w:rPr>
-                <w:sz w:val="18"/>
-              </w:rPr>
-            </w:pPr>
-          </w:p>
-        </w:tc>
-        <w:tc>
-          <w:tcPr>
-            <w:tcW w:w="3847" w:type="pct"/>
-            <w:tcBorders>
-              <w:top w:val="single" w:sz="4" w:space="0" w:color="auto"/>
-              <w:left w:val="single" w:sz="4" w:space="0" w:color="auto"/>
-              <w:bottom w:val="single" w:sz="4" w:space="0" w:color="auto"/>
-              <w:right w:val="single" w:sz="4" w:space="0" w:color="auto"/>
-            </w:tcBorders>
-            <w:hideMark/>
-          </w:tcPr>
-          <w:p>
-            <w:pPr>
-              <w:pStyle w:val="TF-xAvalITEMDETALHE"/>
-            </w:pPr>
-            <w:r>
-              <w:t>São apresentados argumentos científicos, técnicos ou metodológicos que justificam a proposta?</w:t>
-            </w:r>
-          </w:p>
-        </w:tc>
-        <w:tc>
-          <w:tcPr>
-            <w:tcW w:w="241" w:type="pct"/>
-            <w:tcBorders>
-              <w:top w:val="single" w:sz="4" w:space="0" w:color="auto"/>
-              <w:left w:val="single" w:sz="4" w:space="0" w:color="auto"/>
-              <w:bottom w:val="single" w:sz="4" w:space="0" w:color="auto"/>
-              <w:right w:val="single" w:sz="4" w:space="0" w:color="auto"/>
-            </w:tcBorders>
-          </w:tcPr>
-          <w:p>
-            <w:pPr>
-              <w:keepNext w:val="0"/>
-              <w:keepLines w:val="0"/>
-              <w:ind w:left="709" w:hanging="709"/>
-              <w:jc w:val="both"/>
-              <w:rPr>
-                <w:sz w:val="18"/>
-              </w:rPr>
-            </w:pPr>
-          </w:p>
-        </w:tc>
-        <w:tc>
-          <w:tcPr>
-            <w:tcW w:w="299" w:type="pct"/>
-            <w:tcBorders>
-              <w:top w:val="single" w:sz="4" w:space="0" w:color="auto"/>
-              <w:left w:val="single" w:sz="4" w:space="0" w:color="auto"/>
-              <w:bottom w:val="single" w:sz="4" w:space="0" w:color="auto"/>
-              <w:right w:val="single" w:sz="4" w:space="0" w:color="auto"/>
-            </w:tcBorders>
-          </w:tcPr>
-          <w:p>
-            <w:pPr>
-              <w:keepNext w:val="0"/>
-              <w:keepLines w:val="0"/>
-              <w:ind w:left="709" w:hanging="709"/>
-              <w:jc w:val="both"/>
-              <w:rPr>
-                <w:sz w:val="18"/>
-              </w:rPr>
-            </w:pPr>
-          </w:p>
-        </w:tc>
-        <w:tc>
-          <w:tcPr>
-            <w:tcW w:w="267" w:type="pct"/>
-            <w:tcBorders>
-              <w:top w:val="single" w:sz="4" w:space="0" w:color="auto"/>
-              <w:left w:val="single" w:sz="4" w:space="0" w:color="auto"/>
-              <w:bottom w:val="single" w:sz="4" w:space="0" w:color="auto"/>
-              <w:right w:val="single" w:sz="12" w:space="0" w:color="auto"/>
-            </w:tcBorders>
-          </w:tcPr>
-          <w:p>
-            <w:pPr>
-              <w:keepNext w:val="0"/>
-              <w:keepLines w:val="0"/>
-              <w:ind w:left="709" w:hanging="709"/>
-              <w:jc w:val="both"/>
-              <w:rPr>
-                <w:sz w:val="18"/>
-              </w:rPr>
-            </w:pPr>
-          </w:p>
-        </w:tc>
-      </w:tr>
-      <w:tr>
-        <w:trPr>
-          <w:cantSplit/>
-          <w:jc w:val="center"/>
-        </w:trPr>
-        <w:tc>
-          <w:tcPr>
-            <w:tcW w:w="346" w:type="pct"/>
-            <w:vMerge/>
-            <w:tcBorders>
-              <w:top w:val="single" w:sz="12" w:space="0" w:color="auto"/>
-              <w:left w:val="single" w:sz="12" w:space="0" w:color="auto"/>
-              <w:bottom w:val="single" w:sz="12" w:space="0" w:color="auto"/>
-              <w:right w:val="single" w:sz="4" w:space="0" w:color="auto"/>
-            </w:tcBorders>
-            <w:vAlign w:val="center"/>
-            <w:hideMark/>
-          </w:tcPr>
-          <w:p>
-            <w:pPr>
-              <w:keepNext w:val="0"/>
-              <w:keepLines w:val="0"/>
-              <w:rPr>
-                <w:sz w:val="18"/>
-              </w:rPr>
-            </w:pPr>
-          </w:p>
-        </w:tc>
-        <w:tc>
-          <w:tcPr>
-            <w:tcW w:w="3847" w:type="pct"/>
-            <w:tcBorders>
-              <w:top w:val="single" w:sz="4" w:space="0" w:color="auto"/>
-              <w:left w:val="single" w:sz="4" w:space="0" w:color="auto"/>
-              <w:bottom w:val="single" w:sz="4" w:space="0" w:color="auto"/>
-              <w:right w:val="single" w:sz="4" w:space="0" w:color="auto"/>
-            </w:tcBorders>
-            <w:hideMark/>
-          </w:tcPr>
-          <w:p>
-            <w:pPr>
-              <w:pStyle w:val="TF-xAvalITEMDETALHE"/>
-            </w:pPr>
-            <w:r>
-              <w:t>São apresentadas as contribuições teóricas, práticas ou sociais que justificam a proposta?</w:t>
-            </w:r>
-          </w:p>
-        </w:tc>
-        <w:tc>
-          <w:tcPr>
-            <w:tcW w:w="241" w:type="pct"/>
-            <w:tcBorders>
-              <w:top w:val="single" w:sz="4" w:space="0" w:color="auto"/>
-              <w:left w:val="single" w:sz="4" w:space="0" w:color="auto"/>
-              <w:bottom w:val="single" w:sz="4" w:space="0" w:color="auto"/>
-              <w:right w:val="single" w:sz="4" w:space="0" w:color="auto"/>
-            </w:tcBorders>
-          </w:tcPr>
-          <w:p>
-            <w:pPr>
-              <w:keepNext w:val="0"/>
-              <w:keepLines w:val="0"/>
-              <w:ind w:left="709" w:hanging="709"/>
-              <w:jc w:val="both"/>
-              <w:rPr>
-                <w:sz w:val="18"/>
-              </w:rPr>
-            </w:pPr>
-          </w:p>
-        </w:tc>
-        <w:tc>
-          <w:tcPr>
-            <w:tcW w:w="299" w:type="pct"/>
-            <w:tcBorders>
-              <w:top w:val="single" w:sz="4" w:space="0" w:color="auto"/>
-              <w:left w:val="single" w:sz="4" w:space="0" w:color="auto"/>
-              <w:bottom w:val="single" w:sz="4" w:space="0" w:color="auto"/>
-              <w:right w:val="single" w:sz="4" w:space="0" w:color="auto"/>
-            </w:tcBorders>
-          </w:tcPr>
-          <w:p>
-            <w:pPr>
-              <w:keepNext w:val="0"/>
-              <w:keepLines w:val="0"/>
-              <w:ind w:left="709" w:hanging="709"/>
-              <w:jc w:val="both"/>
-              <w:rPr>
-                <w:sz w:val="18"/>
-              </w:rPr>
-            </w:pPr>
-          </w:p>
-        </w:tc>
-        <w:tc>
-          <w:tcPr>
-            <w:tcW w:w="267" w:type="pct"/>
-            <w:tcBorders>
-              <w:top w:val="single" w:sz="4" w:space="0" w:color="auto"/>
-              <w:left w:val="single" w:sz="4" w:space="0" w:color="auto"/>
-              <w:bottom w:val="single" w:sz="4" w:space="0" w:color="auto"/>
-              <w:right w:val="single" w:sz="12" w:space="0" w:color="auto"/>
-            </w:tcBorders>
-          </w:tcPr>
-          <w:p>
-            <w:pPr>
-              <w:keepNext w:val="0"/>
-              <w:keepLines w:val="0"/>
-              <w:ind w:left="709" w:hanging="709"/>
-              <w:jc w:val="both"/>
-              <w:rPr>
-                <w:sz w:val="18"/>
-              </w:rPr>
-            </w:pPr>
-          </w:p>
-        </w:tc>
-      </w:tr>
-      <w:tr>
-        <w:trPr>
-          <w:cantSplit/>
-          <w:jc w:val="center"/>
-        </w:trPr>
-        <w:tc>
-          <w:tcPr>
-            <w:tcW w:w="346" w:type="pct"/>
-            <w:vMerge/>
-            <w:tcBorders>
-              <w:top w:val="single" w:sz="12" w:space="0" w:color="auto"/>
-              <w:left w:val="single" w:sz="12" w:space="0" w:color="auto"/>
-              <w:bottom w:val="single" w:sz="12" w:space="0" w:color="auto"/>
-              <w:right w:val="single" w:sz="4" w:space="0" w:color="auto"/>
-            </w:tcBorders>
-            <w:vAlign w:val="center"/>
-            <w:hideMark/>
-          </w:tcPr>
-          <w:p>
-            <w:pPr>
-              <w:keepNext w:val="0"/>
-              <w:keepLines w:val="0"/>
-              <w:rPr>
-                <w:sz w:val="18"/>
-              </w:rPr>
-            </w:pPr>
-          </w:p>
-        </w:tc>
-        <w:tc>
-          <w:tcPr>
-            <w:tcW w:w="3847" w:type="pct"/>
-            <w:tcBorders>
-              <w:top w:val="single" w:sz="4" w:space="0" w:color="auto"/>
-              <w:left w:val="single" w:sz="4" w:space="0" w:color="auto"/>
-              <w:bottom w:val="single" w:sz="4" w:space="0" w:color="auto"/>
-              <w:right w:val="single" w:sz="4" w:space="0" w:color="auto"/>
-            </w:tcBorders>
-            <w:hideMark/>
-          </w:tcPr>
-          <w:p>
-            <w:pPr>
-              <w:pStyle w:val="TF-xAvalITEM"/>
-              <w:numPr>
-                <w:ilvl w:val="0"/>
-                <w:numId w:val="13"/>
-              </w:numPr>
-            </w:pPr>
-            <w:r>
-              <w:t>REQUISITOS PRINCIPAIS DO PROBLEMA A SER TRABALHADO</w:t>
-            </w:r>
-          </w:p>
-          <w:p>
-            <w:pPr>
-              <w:pStyle w:val="TF-xAvalITEMDETALHE"/>
-            </w:pPr>
-            <w:r>
-              <w:t xml:space="preserve">Os requisitos funcionais e não funcionais foram claramente descritos?  </w:t>
-            </w:r>
-          </w:p>
-        </w:tc>
-        <w:tc>
-          <w:tcPr>
-            <w:tcW w:w="241" w:type="pct"/>
-            <w:tcBorders>
-              <w:top w:val="single" w:sz="4" w:space="0" w:color="auto"/>
-              <w:left w:val="single" w:sz="4" w:space="0" w:color="auto"/>
-              <w:bottom w:val="single" w:sz="4" w:space="0" w:color="auto"/>
-              <w:right w:val="single" w:sz="4" w:space="0" w:color="auto"/>
-            </w:tcBorders>
-          </w:tcPr>
-          <w:p>
-            <w:pPr>
-              <w:keepNext w:val="0"/>
-              <w:keepLines w:val="0"/>
-              <w:ind w:left="709" w:hanging="709"/>
-              <w:jc w:val="both"/>
-              <w:rPr>
-                <w:sz w:val="18"/>
-              </w:rPr>
-            </w:pPr>
-          </w:p>
-        </w:tc>
-        <w:tc>
-          <w:tcPr>
-            <w:tcW w:w="299" w:type="pct"/>
-            <w:tcBorders>
-              <w:top w:val="single" w:sz="4" w:space="0" w:color="auto"/>
-              <w:left w:val="single" w:sz="4" w:space="0" w:color="auto"/>
-              <w:bottom w:val="single" w:sz="4" w:space="0" w:color="auto"/>
-              <w:right w:val="single" w:sz="4" w:space="0" w:color="auto"/>
-            </w:tcBorders>
-          </w:tcPr>
-          <w:p>
-            <w:pPr>
-              <w:keepNext w:val="0"/>
-              <w:keepLines w:val="0"/>
-              <w:ind w:left="709" w:hanging="709"/>
-              <w:jc w:val="both"/>
-              <w:rPr>
-                <w:sz w:val="18"/>
-              </w:rPr>
-            </w:pPr>
-          </w:p>
-        </w:tc>
-        <w:tc>
-          <w:tcPr>
-            <w:tcW w:w="267" w:type="pct"/>
-            <w:tcBorders>
-              <w:top w:val="single" w:sz="4" w:space="0" w:color="auto"/>
-              <w:left w:val="single" w:sz="4" w:space="0" w:color="auto"/>
-              <w:bottom w:val="single" w:sz="4" w:space="0" w:color="auto"/>
-              <w:right w:val="single" w:sz="12" w:space="0" w:color="auto"/>
-            </w:tcBorders>
-          </w:tcPr>
-          <w:p>
-            <w:pPr>
-              <w:keepNext w:val="0"/>
-              <w:keepLines w:val="0"/>
-              <w:ind w:left="709" w:hanging="709"/>
-              <w:jc w:val="both"/>
-              <w:rPr>
-                <w:sz w:val="18"/>
-              </w:rPr>
-            </w:pPr>
-          </w:p>
-        </w:tc>
-      </w:tr>
-      <w:tr>
-        <w:trPr>
-          <w:cantSplit/>
-          <w:trHeight w:val="447"/>
-          <w:jc w:val="center"/>
-        </w:trPr>
-        <w:tc>
-          <w:tcPr>
-            <w:tcW w:w="346" w:type="pct"/>
-            <w:vMerge/>
-            <w:tcBorders>
-              <w:top w:val="single" w:sz="12" w:space="0" w:color="auto"/>
-              <w:left w:val="single" w:sz="12" w:space="0" w:color="auto"/>
-              <w:bottom w:val="single" w:sz="12" w:space="0" w:color="auto"/>
-              <w:right w:val="single" w:sz="4" w:space="0" w:color="auto"/>
-            </w:tcBorders>
-            <w:vAlign w:val="center"/>
-            <w:hideMark/>
-          </w:tcPr>
-          <w:p>
-            <w:pPr>
-              <w:keepNext w:val="0"/>
-              <w:keepLines w:val="0"/>
-              <w:rPr>
-                <w:sz w:val="18"/>
-              </w:rPr>
-            </w:pPr>
-          </w:p>
-        </w:tc>
-        <w:tc>
-          <w:tcPr>
-            <w:tcW w:w="3847" w:type="pct"/>
-            <w:tcBorders>
-              <w:top w:val="single" w:sz="4" w:space="0" w:color="auto"/>
-              <w:left w:val="single" w:sz="4" w:space="0" w:color="auto"/>
-              <w:bottom w:val="single" w:sz="4" w:space="0" w:color="auto"/>
-              <w:right w:val="single" w:sz="4" w:space="0" w:color="auto"/>
-            </w:tcBorders>
-            <w:hideMark/>
-          </w:tcPr>
-          <w:p>
-            <w:pPr>
-              <w:pStyle w:val="TF-xAvalITEM"/>
-              <w:numPr>
-                <w:ilvl w:val="0"/>
-                <w:numId w:val="13"/>
-              </w:numPr>
-            </w:pPr>
-            <w:r>
-              <w:t>METODOLOGIA</w:t>
-            </w:r>
-          </w:p>
-          <w:p>
-            <w:pPr>
-              <w:pStyle w:val="TF-xAvalITEMDETALHE"/>
-            </w:pPr>
-            <w:r>
-              <w:t>Foram relacionadas todas as etapas necessárias para o desenvolvimento do TCC?</w:t>
-            </w:r>
-          </w:p>
-        </w:tc>
-        <w:tc>
-          <w:tcPr>
-            <w:tcW w:w="241" w:type="pct"/>
-            <w:tcBorders>
-              <w:top w:val="single" w:sz="4" w:space="0" w:color="auto"/>
-              <w:left w:val="single" w:sz="4" w:space="0" w:color="auto"/>
-              <w:bottom w:val="single" w:sz="4" w:space="0" w:color="auto"/>
-              <w:right w:val="single" w:sz="4" w:space="0" w:color="auto"/>
-            </w:tcBorders>
-          </w:tcPr>
-          <w:p>
-            <w:pPr>
-              <w:keepNext w:val="0"/>
-              <w:keepLines w:val="0"/>
-              <w:ind w:left="709" w:hanging="709"/>
-              <w:jc w:val="both"/>
-              <w:rPr>
-                <w:sz w:val="18"/>
-              </w:rPr>
-            </w:pPr>
-          </w:p>
-        </w:tc>
-        <w:tc>
-          <w:tcPr>
-            <w:tcW w:w="299" w:type="pct"/>
-            <w:tcBorders>
-              <w:top w:val="single" w:sz="4" w:space="0" w:color="auto"/>
-              <w:left w:val="single" w:sz="4" w:space="0" w:color="auto"/>
-              <w:bottom w:val="single" w:sz="4" w:space="0" w:color="auto"/>
-              <w:right w:val="single" w:sz="4" w:space="0" w:color="auto"/>
-            </w:tcBorders>
-          </w:tcPr>
-          <w:p>
-            <w:pPr>
-              <w:keepNext w:val="0"/>
-              <w:keepLines w:val="0"/>
-              <w:ind w:left="709" w:hanging="709"/>
-              <w:jc w:val="both"/>
-              <w:rPr>
-                <w:sz w:val="18"/>
-              </w:rPr>
-            </w:pPr>
-          </w:p>
-        </w:tc>
-        <w:tc>
-          <w:tcPr>
-            <w:tcW w:w="267" w:type="pct"/>
-            <w:tcBorders>
-              <w:top w:val="single" w:sz="4" w:space="0" w:color="auto"/>
-              <w:left w:val="single" w:sz="4" w:space="0" w:color="auto"/>
-              <w:bottom w:val="single" w:sz="4" w:space="0" w:color="auto"/>
-              <w:right w:val="single" w:sz="12" w:space="0" w:color="auto"/>
-            </w:tcBorders>
-          </w:tcPr>
-          <w:p>
-            <w:pPr>
-              <w:keepNext w:val="0"/>
-              <w:keepLines w:val="0"/>
-              <w:ind w:left="709" w:hanging="709"/>
-              <w:jc w:val="both"/>
-              <w:rPr>
-                <w:sz w:val="18"/>
-              </w:rPr>
-            </w:pPr>
-          </w:p>
-        </w:tc>
-      </w:tr>
-      <w:tr>
-        <w:trPr>
-          <w:cantSplit/>
-          <w:trHeight w:val="249"/>
-          <w:jc w:val="center"/>
-        </w:trPr>
-        <w:tc>
-          <w:tcPr>
-            <w:tcW w:w="346" w:type="pct"/>
-            <w:vMerge/>
-            <w:tcBorders>
-              <w:top w:val="single" w:sz="12" w:space="0" w:color="auto"/>
-              <w:left w:val="single" w:sz="12" w:space="0" w:color="auto"/>
-              <w:bottom w:val="single" w:sz="12" w:space="0" w:color="auto"/>
-              <w:right w:val="single" w:sz="4" w:space="0" w:color="auto"/>
-            </w:tcBorders>
-            <w:vAlign w:val="center"/>
-            <w:hideMark/>
-          </w:tcPr>
-          <w:p>
-            <w:pPr>
-              <w:keepNext w:val="0"/>
-              <w:keepLines w:val="0"/>
-              <w:rPr>
-                <w:sz w:val="18"/>
-              </w:rPr>
-            </w:pPr>
-          </w:p>
-        </w:tc>
-        <w:tc>
-          <w:tcPr>
-            <w:tcW w:w="3847" w:type="pct"/>
-            <w:tcBorders>
-              <w:top w:val="single" w:sz="4" w:space="0" w:color="auto"/>
-              <w:left w:val="single" w:sz="4" w:space="0" w:color="auto"/>
-              <w:bottom w:val="single" w:sz="4" w:space="0" w:color="auto"/>
-              <w:right w:val="single" w:sz="4" w:space="0" w:color="auto"/>
-            </w:tcBorders>
-            <w:hideMark/>
-          </w:tcPr>
-          <w:p>
-            <w:pPr>
-              <w:pStyle w:val="TF-xAvalITEMDETALHE"/>
-            </w:pPr>
-            <w:r>
-              <w:t>Os métodos, recursos e o cronograma estão devidamente apresentados e são compatíveis com a metodologia proposta?</w:t>
-            </w:r>
-          </w:p>
-        </w:tc>
-        <w:tc>
-          <w:tcPr>
-            <w:tcW w:w="241" w:type="pct"/>
-            <w:tcBorders>
-              <w:top w:val="single" w:sz="4" w:space="0" w:color="auto"/>
-              <w:left w:val="single" w:sz="4" w:space="0" w:color="auto"/>
-              <w:bottom w:val="single" w:sz="4" w:space="0" w:color="auto"/>
-              <w:right w:val="single" w:sz="4" w:space="0" w:color="auto"/>
-            </w:tcBorders>
-          </w:tcPr>
-          <w:p>
-            <w:pPr>
-              <w:keepNext w:val="0"/>
-              <w:keepLines w:val="0"/>
-              <w:ind w:left="709" w:hanging="709"/>
-              <w:jc w:val="both"/>
-              <w:rPr>
-                <w:sz w:val="18"/>
-              </w:rPr>
-            </w:pPr>
-          </w:p>
-        </w:tc>
-        <w:tc>
-          <w:tcPr>
-            <w:tcW w:w="299" w:type="pct"/>
-            <w:tcBorders>
-              <w:top w:val="single" w:sz="4" w:space="0" w:color="auto"/>
-              <w:left w:val="single" w:sz="4" w:space="0" w:color="auto"/>
-              <w:bottom w:val="single" w:sz="4" w:space="0" w:color="auto"/>
-              <w:right w:val="single" w:sz="4" w:space="0" w:color="auto"/>
-            </w:tcBorders>
-          </w:tcPr>
-          <w:p>
-            <w:pPr>
-              <w:keepNext w:val="0"/>
-              <w:keepLines w:val="0"/>
-              <w:ind w:left="709" w:hanging="709"/>
-              <w:jc w:val="both"/>
-              <w:rPr>
-                <w:sz w:val="18"/>
-              </w:rPr>
-            </w:pPr>
-          </w:p>
-        </w:tc>
-        <w:tc>
-          <w:tcPr>
-            <w:tcW w:w="267" w:type="pct"/>
-            <w:tcBorders>
-              <w:top w:val="single" w:sz="4" w:space="0" w:color="auto"/>
-              <w:left w:val="single" w:sz="4" w:space="0" w:color="auto"/>
-              <w:bottom w:val="single" w:sz="4" w:space="0" w:color="auto"/>
-              <w:right w:val="single" w:sz="12" w:space="0" w:color="auto"/>
-            </w:tcBorders>
-          </w:tcPr>
-          <w:p>
-            <w:pPr>
-              <w:keepNext w:val="0"/>
-              <w:keepLines w:val="0"/>
-              <w:ind w:left="709" w:hanging="709"/>
-              <w:jc w:val="both"/>
-              <w:rPr>
-                <w:sz w:val="18"/>
-              </w:rPr>
-            </w:pPr>
-          </w:p>
-        </w:tc>
-      </w:tr>
-      <w:tr>
-        <w:trPr>
-          <w:cantSplit/>
-          <w:trHeight w:val="249"/>
-          <w:jc w:val="center"/>
-        </w:trPr>
-        <w:tc>
-          <w:tcPr>
-            <w:tcW w:w="346" w:type="pct"/>
-            <w:vMerge/>
-            <w:tcBorders>
-              <w:top w:val="single" w:sz="12" w:space="0" w:color="auto"/>
-              <w:left w:val="single" w:sz="12" w:space="0" w:color="auto"/>
-              <w:bottom w:val="single" w:sz="12" w:space="0" w:color="auto"/>
-              <w:right w:val="single" w:sz="4" w:space="0" w:color="auto"/>
-            </w:tcBorders>
-            <w:vAlign w:val="center"/>
-            <w:hideMark/>
-          </w:tcPr>
-          <w:p>
-            <w:pPr>
-              <w:keepNext w:val="0"/>
-              <w:keepLines w:val="0"/>
-              <w:rPr>
-                <w:sz w:val="18"/>
-              </w:rPr>
-            </w:pPr>
-          </w:p>
-        </w:tc>
-        <w:tc>
-          <w:tcPr>
-            <w:tcW w:w="3847" w:type="pct"/>
-            <w:tcBorders>
-              <w:top w:val="single" w:sz="4" w:space="0" w:color="auto"/>
-              <w:left w:val="single" w:sz="4" w:space="0" w:color="auto"/>
-              <w:bottom w:val="single" w:sz="4" w:space="0" w:color="auto"/>
-              <w:right w:val="single" w:sz="4" w:space="0" w:color="auto"/>
-            </w:tcBorders>
-            <w:hideMark/>
-          </w:tcPr>
-          <w:p>
-            <w:pPr>
-              <w:pStyle w:val="TF-xAvalITEM"/>
-              <w:numPr>
-                <w:ilvl w:val="0"/>
-                <w:numId w:val="13"/>
-              </w:numPr>
-            </w:pPr>
-            <w:r>
-              <w:t>REVISÃO BIBLIOGRÁFICA</w:t>
-            </w:r>
-            <w:r>
-              <w:t xml:space="preserve"> (atenção para a diferença de conteúdo entre projeto e pré-projeto)</w:t>
-            </w:r>
-          </w:p>
-          <w:p>
-            <w:pPr>
-              <w:pStyle w:val="TF-xAvalITEMDETALHE"/>
-            </w:pPr>
-            <w:r>
-              <w:t>Os assuntos apresentados são suficientes e têm relação com o tema do TCC?</w:t>
-            </w:r>
-          </w:p>
-        </w:tc>
-        <w:tc>
-          <w:tcPr>
-            <w:tcW w:w="241" w:type="pct"/>
-            <w:tcBorders>
-              <w:top w:val="single" w:sz="4" w:space="0" w:color="auto"/>
-              <w:left w:val="single" w:sz="4" w:space="0" w:color="auto"/>
-              <w:bottom w:val="single" w:sz="4" w:space="0" w:color="auto"/>
-              <w:right w:val="single" w:sz="4" w:space="0" w:color="auto"/>
-            </w:tcBorders>
-          </w:tcPr>
-          <w:p>
-            <w:pPr>
-              <w:keepNext w:val="0"/>
-              <w:keepLines w:val="0"/>
-              <w:ind w:left="709" w:hanging="709"/>
-              <w:jc w:val="both"/>
-              <w:rPr>
-                <w:sz w:val="18"/>
-              </w:rPr>
-            </w:pPr>
-          </w:p>
-        </w:tc>
-        <w:tc>
-          <w:tcPr>
-            <w:tcW w:w="299" w:type="pct"/>
-            <w:tcBorders>
-              <w:top w:val="single" w:sz="4" w:space="0" w:color="auto"/>
-              <w:left w:val="single" w:sz="4" w:space="0" w:color="auto"/>
-              <w:bottom w:val="single" w:sz="4" w:space="0" w:color="auto"/>
-              <w:right w:val="single" w:sz="4" w:space="0" w:color="auto"/>
-            </w:tcBorders>
-          </w:tcPr>
-          <w:p>
-            <w:pPr>
-              <w:keepNext w:val="0"/>
-              <w:keepLines w:val="0"/>
-              <w:ind w:left="709" w:hanging="709"/>
-              <w:jc w:val="both"/>
-              <w:rPr>
-                <w:sz w:val="18"/>
-              </w:rPr>
-            </w:pPr>
-          </w:p>
-        </w:tc>
-        <w:tc>
-          <w:tcPr>
-            <w:tcW w:w="267" w:type="pct"/>
-            <w:tcBorders>
-              <w:top w:val="single" w:sz="4" w:space="0" w:color="auto"/>
-              <w:left w:val="single" w:sz="4" w:space="0" w:color="auto"/>
-              <w:bottom w:val="single" w:sz="4" w:space="0" w:color="auto"/>
-              <w:right w:val="single" w:sz="12" w:space="0" w:color="auto"/>
-            </w:tcBorders>
-          </w:tcPr>
-          <w:p>
-            <w:pPr>
-              <w:keepNext w:val="0"/>
-              <w:keepLines w:val="0"/>
-              <w:ind w:left="709" w:hanging="709"/>
-              <w:jc w:val="both"/>
-              <w:rPr>
-                <w:sz w:val="18"/>
-              </w:rPr>
-            </w:pPr>
-          </w:p>
-        </w:tc>
-      </w:tr>
-      <w:tr>
-        <w:trPr>
-          <w:cantSplit/>
-          <w:trHeight w:val="249"/>
-          <w:jc w:val="center"/>
-        </w:trPr>
-        <w:tc>
-          <w:tcPr>
-            <w:tcW w:w="346" w:type="pct"/>
-            <w:vMerge/>
-            <w:tcBorders>
-              <w:top w:val="single" w:sz="12" w:space="0" w:color="auto"/>
-              <w:left w:val="single" w:sz="12" w:space="0" w:color="auto"/>
-              <w:bottom w:val="single" w:sz="12" w:space="0" w:color="auto"/>
-              <w:right w:val="single" w:sz="4" w:space="0" w:color="auto"/>
-            </w:tcBorders>
-            <w:vAlign w:val="center"/>
-            <w:hideMark/>
-          </w:tcPr>
-          <w:p>
-            <w:pPr>
-              <w:keepNext w:val="0"/>
-              <w:keepLines w:val="0"/>
-              <w:rPr>
-                <w:sz w:val="18"/>
-              </w:rPr>
-            </w:pPr>
-          </w:p>
-        </w:tc>
-        <w:tc>
-          <w:tcPr>
-            <w:tcW w:w="3847" w:type="pct"/>
-            <w:tcBorders>
-              <w:top w:val="single" w:sz="4" w:space="0" w:color="auto"/>
-              <w:left w:val="single" w:sz="4" w:space="0" w:color="auto"/>
-              <w:bottom w:val="single" w:sz="12" w:space="0" w:color="auto"/>
-              <w:right w:val="single" w:sz="4" w:space="0" w:color="auto"/>
-            </w:tcBorders>
-            <w:hideMark/>
-          </w:tcPr>
-          <w:p>
-            <w:pPr>
-              <w:pStyle w:val="TF-xAvalITEMDETALHE"/>
-            </w:pPr>
-            <w:r>
-              <w:t>As referências contemplam adequadamente os assuntos abordados (são indicadas obras atualizadas e as mais importantes da área)?</w:t>
-            </w:r>
-          </w:p>
-        </w:tc>
-        <w:tc>
-          <w:tcPr>
-            <w:tcW w:w="241" w:type="pct"/>
-            <w:tcBorders>
-              <w:top w:val="single" w:sz="4" w:space="0" w:color="auto"/>
-              <w:left w:val="single" w:sz="4" w:space="0" w:color="auto"/>
-              <w:bottom w:val="single" w:sz="12" w:space="0" w:color="auto"/>
-              <w:right w:val="single" w:sz="4" w:space="0" w:color="auto"/>
-            </w:tcBorders>
-          </w:tcPr>
-          <w:p>
-            <w:pPr>
-              <w:keepNext w:val="0"/>
-              <w:keepLines w:val="0"/>
-              <w:ind w:left="709" w:hanging="709"/>
-              <w:jc w:val="both"/>
-              <w:rPr>
-                <w:sz w:val="18"/>
-              </w:rPr>
-            </w:pPr>
-          </w:p>
-        </w:tc>
-        <w:tc>
-          <w:tcPr>
-            <w:tcW w:w="299" w:type="pct"/>
-            <w:tcBorders>
-              <w:top w:val="single" w:sz="4" w:space="0" w:color="auto"/>
-              <w:left w:val="single" w:sz="4" w:space="0" w:color="auto"/>
-              <w:bottom w:val="single" w:sz="12" w:space="0" w:color="auto"/>
-              <w:right w:val="single" w:sz="4" w:space="0" w:color="auto"/>
-            </w:tcBorders>
-          </w:tcPr>
-          <w:p>
-            <w:pPr>
-              <w:keepNext w:val="0"/>
-              <w:keepLines w:val="0"/>
-              <w:ind w:left="709" w:hanging="709"/>
-              <w:jc w:val="both"/>
-              <w:rPr>
-                <w:sz w:val="18"/>
-              </w:rPr>
-            </w:pPr>
-          </w:p>
-        </w:tc>
-        <w:tc>
-          <w:tcPr>
-            <w:tcW w:w="267" w:type="pct"/>
-            <w:tcBorders>
-              <w:top w:val="single" w:sz="4" w:space="0" w:color="auto"/>
-              <w:left w:val="single" w:sz="4" w:space="0" w:color="auto"/>
-              <w:bottom w:val="single" w:sz="12" w:space="0" w:color="auto"/>
-              <w:right w:val="single" w:sz="12" w:space="0" w:color="auto"/>
-            </w:tcBorders>
-          </w:tcPr>
-          <w:p>
-            <w:pPr>
-              <w:keepNext w:val="0"/>
-              <w:keepLines w:val="0"/>
-              <w:ind w:left="709" w:hanging="709"/>
-              <w:jc w:val="both"/>
-              <w:rPr>
-                <w:sz w:val="18"/>
-              </w:rPr>
-            </w:pPr>
-          </w:p>
-        </w:tc>
-      </w:tr>
-      <w:tr>
-        <w:trPr>
-          <w:cantSplit/>
-          <w:trHeight w:val="451"/>
-          <w:jc w:val="center"/>
-        </w:trPr>
-        <w:tc>
-          <w:tcPr>
-            <w:tcW w:w="346" w:type="pct"/>
-            <w:vMerge w:val="restart"/>
-            <w:tcBorders>
-              <w:top w:val="single" w:sz="12" w:space="0" w:color="auto"/>
-              <w:left w:val="single" w:sz="12" w:space="0" w:color="auto"/>
-              <w:bottom w:val="single" w:sz="12" w:space="0" w:color="auto"/>
-              <w:right w:val="single" w:sz="4" w:space="0" w:color="auto"/>
-            </w:tcBorders>
-            <w:textDirection w:val="btLr"/>
-            <w:vAlign w:val="center"/>
-            <w:hideMark/>
-          </w:tcPr>
-          <w:p>
-            <w:pPr>
-              <w:pStyle w:val="TF-xAvalITEMTABELA"/>
-            </w:pPr>
-            <w:r>
-              <w:t>ASPECTOS METODOLÓGICOS</w:t>
-            </w:r>
-          </w:p>
-        </w:tc>
-        <w:tc>
-          <w:tcPr>
-            <w:tcW w:w="3847" w:type="pct"/>
-            <w:tcBorders>
-              <w:top w:val="single" w:sz="12" w:space="0" w:color="auto"/>
-              <w:left w:val="single" w:sz="4" w:space="0" w:color="auto"/>
-              <w:bottom w:val="single" w:sz="4" w:space="0" w:color="auto"/>
-              <w:right w:val="single" w:sz="4" w:space="0" w:color="auto"/>
-            </w:tcBorders>
-            <w:hideMark/>
-          </w:tcPr>
-          <w:p>
-            <w:pPr>
-              <w:pStyle w:val="TF-xAvalITEM"/>
-              <w:numPr>
-                <w:ilvl w:val="0"/>
-                <w:numId w:val="13"/>
-              </w:numPr>
-            </w:pPr>
-            <w:r>
-              <w:t>LINGUAGEM USADA (redação)</w:t>
-            </w:r>
-          </w:p>
-          <w:p>
-            <w:pPr>
-              <w:pStyle w:val="TF-xAvalITEMDETALHE"/>
-            </w:pPr>
-            <w:r>
-              <w:t>O texto completo é coerente e redigido corretamente em língua portuguesa, usando linguagem formal/científica?</w:t>
-            </w:r>
-          </w:p>
-        </w:tc>
-        <w:tc>
-          <w:tcPr>
-            <w:tcW w:w="241" w:type="pct"/>
-            <w:tcBorders>
-              <w:top w:val="single" w:sz="12" w:space="0" w:color="auto"/>
-              <w:left w:val="single" w:sz="4" w:space="0" w:color="auto"/>
-              <w:bottom w:val="single" w:sz="4" w:space="0" w:color="auto"/>
-              <w:right w:val="single" w:sz="4" w:space="0" w:color="auto"/>
-            </w:tcBorders>
-          </w:tcPr>
-          <w:p>
-            <w:pPr>
-              <w:keepNext w:val="0"/>
-              <w:keepLines w:val="0"/>
-              <w:ind w:left="709" w:hanging="709"/>
-              <w:jc w:val="both"/>
-              <w:rPr>
-                <w:sz w:val="18"/>
-              </w:rPr>
-            </w:pPr>
-          </w:p>
-        </w:tc>
-        <w:tc>
-          <w:tcPr>
-            <w:tcW w:w="299" w:type="pct"/>
-            <w:tcBorders>
-              <w:top w:val="single" w:sz="12" w:space="0" w:color="auto"/>
-              <w:left w:val="single" w:sz="4" w:space="0" w:color="auto"/>
-              <w:bottom w:val="single" w:sz="4" w:space="0" w:color="auto"/>
-              <w:right w:val="single" w:sz="4" w:space="0" w:color="auto"/>
-            </w:tcBorders>
-          </w:tcPr>
-          <w:p>
-            <w:pPr>
-              <w:keepNext w:val="0"/>
-              <w:keepLines w:val="0"/>
-              <w:ind w:left="709" w:hanging="709"/>
-              <w:jc w:val="both"/>
-              <w:rPr>
-                <w:sz w:val="18"/>
-              </w:rPr>
-            </w:pPr>
-          </w:p>
-        </w:tc>
-        <w:tc>
-          <w:tcPr>
-            <w:tcW w:w="267" w:type="pct"/>
-            <w:tcBorders>
-              <w:top w:val="single" w:sz="12" w:space="0" w:color="auto"/>
-              <w:left w:val="single" w:sz="4" w:space="0" w:color="auto"/>
-              <w:bottom w:val="single" w:sz="4" w:space="0" w:color="auto"/>
-              <w:right w:val="single" w:sz="12" w:space="0" w:color="auto"/>
-            </w:tcBorders>
-          </w:tcPr>
-          <w:p>
-            <w:pPr>
-              <w:keepNext w:val="0"/>
-              <w:keepLines w:val="0"/>
-              <w:ind w:left="709" w:hanging="709"/>
-              <w:jc w:val="both"/>
-              <w:rPr>
-                <w:sz w:val="18"/>
-              </w:rPr>
-            </w:pPr>
-          </w:p>
-        </w:tc>
-      </w:tr>
-      <w:tr>
-        <w:trPr>
-          <w:cantSplit/>
-          <w:jc w:val="center"/>
-        </w:trPr>
-        <w:tc>
-          <w:tcPr>
-            <w:tcW w:w="346" w:type="pct"/>
-            <w:vMerge/>
-            <w:tcBorders>
-              <w:top w:val="single" w:sz="12" w:space="0" w:color="auto"/>
-              <w:left w:val="single" w:sz="12" w:space="0" w:color="auto"/>
-              <w:bottom w:val="single" w:sz="12" w:space="0" w:color="auto"/>
-              <w:right w:val="single" w:sz="4" w:space="0" w:color="auto"/>
-            </w:tcBorders>
-            <w:vAlign w:val="center"/>
-            <w:hideMark/>
-          </w:tcPr>
-          <w:p>
-            <w:pPr>
-              <w:keepNext w:val="0"/>
-              <w:keepLines w:val="0"/>
-              <w:rPr>
-                <w:sz w:val="18"/>
-              </w:rPr>
-            </w:pPr>
-          </w:p>
-        </w:tc>
-        <w:tc>
-          <w:tcPr>
-            <w:tcW w:w="3847" w:type="pct"/>
-            <w:tcBorders>
-              <w:top w:val="single" w:sz="4" w:space="0" w:color="auto"/>
-              <w:left w:val="single" w:sz="4" w:space="0" w:color="auto"/>
-              <w:bottom w:val="single" w:sz="12" w:space="0" w:color="auto"/>
-              <w:right w:val="single" w:sz="4" w:space="0" w:color="auto"/>
-            </w:tcBorders>
-            <w:hideMark/>
-          </w:tcPr>
-          <w:p>
-            <w:pPr>
-              <w:pStyle w:val="TF-xAvalITEMDETALHE"/>
-            </w:pPr>
-            <w:r>
-              <w:t>A exposição do assunto é ordenada (as ideias estão bem encadeadas e a linguagem utilizada é clara)?</w:t>
-            </w:r>
-          </w:p>
-        </w:tc>
-        <w:tc>
-          <w:tcPr>
-            <w:tcW w:w="241" w:type="pct"/>
-            <w:tcBorders>
-              <w:top w:val="single" w:sz="4" w:space="0" w:color="auto"/>
-              <w:left w:val="single" w:sz="4" w:space="0" w:color="auto"/>
-              <w:bottom w:val="single" w:sz="12" w:space="0" w:color="auto"/>
-              <w:right w:val="single" w:sz="4" w:space="0" w:color="auto"/>
-            </w:tcBorders>
-          </w:tcPr>
-          <w:p>
-            <w:pPr>
-              <w:keepNext w:val="0"/>
-              <w:keepLines w:val="0"/>
-              <w:ind w:left="709" w:hanging="709"/>
-              <w:jc w:val="both"/>
-              <w:rPr>
-                <w:sz w:val="18"/>
-              </w:rPr>
-            </w:pPr>
-          </w:p>
-        </w:tc>
-        <w:tc>
-          <w:tcPr>
-            <w:tcW w:w="299" w:type="pct"/>
-            <w:tcBorders>
-              <w:top w:val="single" w:sz="4" w:space="0" w:color="auto"/>
-              <w:left w:val="single" w:sz="4" w:space="0" w:color="auto"/>
-              <w:bottom w:val="single" w:sz="12" w:space="0" w:color="auto"/>
-              <w:right w:val="single" w:sz="4" w:space="0" w:color="auto"/>
-            </w:tcBorders>
-          </w:tcPr>
-          <w:p>
-            <w:pPr>
-              <w:keepNext w:val="0"/>
-              <w:keepLines w:val="0"/>
-              <w:ind w:left="709" w:hanging="709"/>
-              <w:jc w:val="both"/>
-              <w:rPr>
-                <w:sz w:val="18"/>
-              </w:rPr>
-            </w:pPr>
-          </w:p>
-        </w:tc>
-        <w:tc>
-          <w:tcPr>
-            <w:tcW w:w="267" w:type="pct"/>
-            <w:tcBorders>
-              <w:top w:val="single" w:sz="4" w:space="0" w:color="auto"/>
-              <w:left w:val="single" w:sz="4" w:space="0" w:color="auto"/>
-              <w:bottom w:val="single" w:sz="12" w:space="0" w:color="auto"/>
-              <w:right w:val="single" w:sz="12" w:space="0" w:color="auto"/>
-            </w:tcBorders>
-          </w:tcPr>
-          <w:p>
-            <w:pPr>
-              <w:keepNext w:val="0"/>
-              <w:keepLines w:val="0"/>
-              <w:ind w:left="709" w:hanging="709"/>
-              <w:jc w:val="both"/>
-              <w:rPr>
-                <w:sz w:val="18"/>
-              </w:rPr>
-            </w:pPr>
-          </w:p>
-        </w:tc>
-      </w:tr>
-    </w:tbl>
-    <w:p>
-      <w:pPr>
-        <w:pStyle w:val="TF-refernciasbibliogrficasTTULO"/>
+        <w:ind w:left="0" w:firstLine="0"/>
         <w:jc w:val="left"/>
       </w:pPr>
+      <w:r>
+        <w:t xml:space="preserve">  </w:t>
+      </w:r>
     </w:p>
     <w:sectPr>
       <w:headerReference w:type="default" r:id="rId14"/>
@@ -14105,6 +12095,7 @@
   <w:style w:type="character" w:default="1" w:styleId="Fontepargpadro">
     <w:name w:val="Default Paragraph Font"/>
     <w:uiPriority w:val="1"/>
+    <w:semiHidden/>
     <w:unhideWhenUsed/>
   </w:style>
   <w:style w:type="table" w:default="1" w:styleId="Tabelanormal">
@@ -15887,6 +13878,15 @@
 </file>
 
 <file path=customXml/item1.xml><?xml version="1.0" encoding="utf-8"?>
+<?mso-contentType ?>
+<FormTemplates xmlns="http://schemas.microsoft.com/sharepoint/v3/contenttype/forms">
+  <Display>DocumentLibraryForm</Display>
+  <Edit>DocumentLibraryForm</Edit>
+  <New>DocumentLibraryForm</New>
+</FormTemplates>
+</file>
+
+<file path=customXml/item2.xml><?xml version="1.0" encoding="utf-8"?>
 <p:properties xmlns:p="http://schemas.microsoft.com/office/2006/metadata/properties" xmlns:xsi="http://www.w3.org/2001/XMLSchema-instance" xmlns:pc="http://schemas.microsoft.com/office/infopath/2007/PartnerControls">
   <documentManagement>
     <Has_Teacher_Only_SectionGroup xmlns="f8440490-6d1a-488a-8abf-48b89d0123a0" xsi:nil="true"/>
@@ -15934,16 +13934,11 @@
 </p:properties>
 </file>
 
-<file path=customXml/item2.xml><?xml version="1.0" encoding="utf-8"?>
-<?mso-contentType ?>
-<FormTemplates xmlns="http://schemas.microsoft.com/sharepoint/v3/contenttype/forms">
-  <Display>DocumentLibraryForm</Display>
-  <Edit>DocumentLibraryForm</Edit>
-  <New>DocumentLibraryForm</New>
-</FormTemplates>
+<file path=customXml/item3.xml><?xml version="1.0" encoding="utf-8"?>
+<b:Sources xmlns:b="http://schemas.openxmlformats.org/officeDocument/2006/bibliography" xmlns="http://schemas.openxmlformats.org/officeDocument/2006/bibliography" SelectedStyle="" StyleName=""/>
 </file>
 
-<file path=customXml/item3.xml><?xml version="1.0" encoding="utf-8"?>
+<file path=customXml/item4.xml><?xml version="1.0" encoding="utf-8"?>
 <ct:contentTypeSchema xmlns:ct="http://schemas.microsoft.com/office/2006/metadata/contentType" xmlns:ma="http://schemas.microsoft.com/office/2006/metadata/properties/metaAttributes" ct:_="" ma:_="" ma:contentTypeName="Documento" ma:contentTypeID="0x010100F13453D0801D5E45B1745A09551F1C32" ma:contentTypeVersion="28" ma:contentTypeDescription="Crie um novo documento." ma:contentTypeScope="" ma:versionID="fa9ef3803bb4ef638f344296fd7d9170">
   <xsd:schema xmlns:xsd="http://www.w3.org/2001/XMLSchema" xmlns:xs="http://www.w3.org/2001/XMLSchema" xmlns:p="http://schemas.microsoft.com/office/2006/metadata/properties" xmlns:ns3="f8440490-6d1a-488a-8abf-48b89d0123a0" xmlns:ns4="22206413-f776-4b11-bcb2-0b935dc83731" targetNamespace="http://schemas.microsoft.com/office/2006/metadata/properties" ma:root="true" ma:fieldsID="5a7e583b53460e8ff4480ccd12c418cb" ns3:_="" ns4:_="">
     <xsd:import namespace="f8440490-6d1a-488a-8abf-48b89d0123a0"/>
@@ -16318,11 +14313,15 @@
 </ct:contentTypeSchema>
 </file>
 
-<file path=customXml/item4.xml><?xml version="1.0" encoding="utf-8"?>
-<b:Sources xmlns:b="http://schemas.openxmlformats.org/officeDocument/2006/bibliography" xmlns="http://schemas.openxmlformats.org/officeDocument/2006/bibliography" SelectedStyle="" StyleName=""/>
+<file path=customXml/itemProps1.xml><?xml version="1.0" encoding="utf-8"?>
+<ds:datastoreItem xmlns:ds="http://schemas.openxmlformats.org/officeDocument/2006/customXml" ds:itemID="{BD6001B7-DA9F-4B65-BC19-CF31DE11455A}">
+  <ds:schemaRefs>
+    <ds:schemaRef ds:uri="http://schemas.microsoft.com/sharepoint/v3/contenttype/forms"/>
+  </ds:schemaRefs>
+</ds:datastoreItem>
 </file>
 
-<file path=customXml/itemProps1.xml><?xml version="1.0" encoding="utf-8"?>
+<file path=customXml/itemProps2.xml><?xml version="1.0" encoding="utf-8"?>
 <ds:datastoreItem xmlns:ds="http://schemas.openxmlformats.org/officeDocument/2006/customXml" ds:itemID="{F72CAF51-4C4B-4D6B-B6E3-64C6CFA182EF}">
   <ds:schemaRefs>
     <ds:schemaRef ds:uri="http://schemas.microsoft.com/office/2006/metadata/properties"/>
@@ -16332,15 +14331,15 @@
 </ds:datastoreItem>
 </file>
 
-<file path=customXml/itemProps2.xml><?xml version="1.0" encoding="utf-8"?>
-<ds:datastoreItem xmlns:ds="http://schemas.openxmlformats.org/officeDocument/2006/customXml" ds:itemID="{BD6001B7-DA9F-4B65-BC19-CF31DE11455A}">
+<file path=customXml/itemProps3.xml><?xml version="1.0" encoding="utf-8"?>
+<ds:datastoreItem xmlns:ds="http://schemas.openxmlformats.org/officeDocument/2006/customXml" ds:itemID="{6E5711AF-35D7-438D-9AAA-4B2278DAC27F}">
   <ds:schemaRefs>
-    <ds:schemaRef ds:uri="http://schemas.microsoft.com/sharepoint/v3/contenttype/forms"/>
+    <ds:schemaRef ds:uri="http://schemas.openxmlformats.org/officeDocument/2006/bibliography"/>
   </ds:schemaRefs>
 </ds:datastoreItem>
 </file>
 
-<file path=customXml/itemProps3.xml><?xml version="1.0" encoding="utf-8"?>
+<file path=customXml/itemProps4.xml><?xml version="1.0" encoding="utf-8"?>
 <ds:datastoreItem xmlns:ds="http://schemas.openxmlformats.org/officeDocument/2006/customXml" ds:itemID="{B509BA13-A767-465E-8B68-C3C034C035CE}">
   <ds:schemaRefs>
     <ds:schemaRef ds:uri="http://schemas.microsoft.com/office/2006/metadata/contentType"/>
@@ -16357,12 +14356,4 @@
     <ds:schemaRef ds:uri="http://schemas.microsoft.com/internal/obd"/>
   </ds:schemaRefs>
 </ds:datastoreItem>
-</file>
-
-<file path=customXml/itemProps4.xml><?xml version="1.0" encoding="utf-8"?>
-<ds:datastoreItem xmlns:ds="http://schemas.openxmlformats.org/officeDocument/2006/customXml" ds:itemID="{6E5711AF-35D7-438D-9AAA-4B2278DAC27F}">
-  <ds:schemaRefs>
-    <ds:schemaRef ds:uri="http://schemas.openxmlformats.org/officeDocument/2006/bibliography"/>
-  </ds:schemaRefs>
-</ds:datastoreItem>
 </file>